--- a/Sem2-BDP-AD-CA1-Optimizing SMS Spam Classification with Pyspark and Advanced RNN Architectures.docx
+++ b/Sem2-BDP-AD-CA1-Optimizing SMS Spam Classification with Pyspark and Advanced RNN Architectures.docx
@@ -16,15 +16,7 @@
           <w:color w:val="0D0D0D"/>
           <w:shd w:val="clear" w:color="auto" w:fill="FFFFFF"/>
         </w:rPr>
-        <w:t>Optimizing SMS Spam Classification with Pyspark and Advanced RNN Architectures</w:t>
-      </w:r>
-      <w:r>
-        <w:rPr>
-          <w:rFonts w:ascii="Segoe UI" w:hAnsi="Segoe UI" w:cs="Segoe UI"/>
-          <w:color w:val="0D0D0D"/>
-          <w:shd w:val="clear" w:color="auto" w:fill="FFFFFF"/>
-        </w:rPr>
-        <w:t>.</w:t>
+        <w:t>Optimizing SMS Spam Classification with Pyspark and Advanced RNN Architectures.</w:t>
       </w:r>
     </w:p>
     <w:p>
@@ -508,9 +500,8 @@
           <w:sz w:val="18"/>
           <w:szCs w:val="18"/>
         </w:rPr>
-        <w:t xml:space="preserve">of 97.37%. RNN </w:t>
-      </w:r>
-      <w:proofErr w:type="spellStart"/>
+        <w:t>of 97.37%. RNN Bi</w:t>
+      </w:r>
       <w:r>
         <w:rPr>
           <w:b/>
@@ -520,9 +511,8 @@
           <w:sz w:val="18"/>
           <w:szCs w:val="18"/>
         </w:rPr>
-        <w:t>BiLSTM</w:t>
-      </w:r>
-      <w:proofErr w:type="spellEnd"/>
+        <w:t xml:space="preserve"> </w:t>
+      </w:r>
       <w:r>
         <w:rPr>
           <w:b/>
@@ -532,7 +522,7 @@
           <w:sz w:val="18"/>
           <w:szCs w:val="18"/>
         </w:rPr>
-        <w:t xml:space="preserve"> model demonstrated even more impressive performance with accuracy of 99.32%</w:t>
+        <w:t>LSTM model demonstrated even more impressive performance with accuracy of 99.32%</w:t>
       </w:r>
       <w:r>
         <w:rPr>
@@ -568,9 +558,8 @@
           <w:sz w:val="18"/>
           <w:szCs w:val="18"/>
         </w:rPr>
-        <w:t xml:space="preserve">In summary, three models exhibited strong performance in terms of accuracy, precision, and loss, with the RNN </w:t>
-      </w:r>
-      <w:proofErr w:type="spellStart"/>
+        <w:t>In summary, three models exhibited strong performance in terms of accuracy, precision, and loss, with the RNN Bi</w:t>
+      </w:r>
       <w:r>
         <w:rPr>
           <w:b/>
@@ -580,9 +569,8 @@
           <w:sz w:val="18"/>
           <w:szCs w:val="18"/>
         </w:rPr>
-        <w:t>BiLSTM</w:t>
-      </w:r>
-      <w:proofErr w:type="spellEnd"/>
+        <w:t xml:space="preserve"> </w:t>
+      </w:r>
       <w:r>
         <w:rPr>
           <w:b/>
@@ -592,7 +580,7 @@
           <w:sz w:val="18"/>
           <w:szCs w:val="18"/>
         </w:rPr>
-        <w:t xml:space="preserve"> model showing slightly superior results, achieving higher accuracy and lower loss compared to the Multinomial</w:t>
+        <w:t>LSTM model showing slightly superior results, achieving higher accuracy and lower loss compared to the Multinomial</w:t>
       </w:r>
       <w:r>
         <w:rPr>
@@ -916,15 +904,13 @@
         <w:t xml:space="preserve"> </w:t>
       </w:r>
       <w:r>
-        <w:t xml:space="preserve">Deep learning Model RNN with LSTM demonstrated a promising trend in accuracy of 97.37%. RNN </w:t>
-      </w:r>
-      <w:proofErr w:type="spellStart"/>
-      <w:r>
-        <w:t>BiLSTM</w:t>
-      </w:r>
-      <w:proofErr w:type="spellEnd"/>
-      <w:r>
-        <w:t xml:space="preserve"> model demonstrated even more impressive performance with accuracy of 99.32%.</w:t>
+        <w:t>Deep learning Model RNN with LSTM demonstrated a promising trend in accuracy of 97.37%. RNN Bi</w:t>
+      </w:r>
+      <w:r>
+        <w:t xml:space="preserve"> </w:t>
+      </w:r>
+      <w:r>
+        <w:t>LSTM model demonstrated even more impressive performance with accuracy of 99.32%.</w:t>
       </w:r>
     </w:p>
     <w:p>
@@ -968,6 +954,9 @@
     <w:p>
       <w:pPr>
         <w:jc w:val="both"/>
+        <w:rPr>
+          <w:rStyle w:val="Hyperlink"/>
+        </w:rPr>
       </w:pPr>
       <w:hyperlink r:id="rId11" w:history="1">
         <w:r>
@@ -980,6 +969,19 @@
     </w:p>
     <w:p>
       <w:pPr>
+        <w:jc w:val="both"/>
+        <w:rPr>
+          <w:rStyle w:val="Hyperlink"/>
+        </w:rPr>
+      </w:pPr>
+    </w:p>
+    <w:p>
+      <w:pPr>
+        <w:jc w:val="both"/>
+      </w:pPr>
+    </w:p>
+    <w:p>
+      <w:pPr>
         <w:ind w:firstLine="720"/>
         <w:jc w:val="both"/>
       </w:pPr>
@@ -1232,7 +1234,7 @@
         <w:rPr>
           <w:noProof/>
         </w:rPr>
-        <w:t xml:space="preserve"> the effectiveness of Recurrent Neural Networks (RNNs) employing LSTM, and BiLSTM methods in classifying SMS spam messages.</w:t>
+        <w:t xml:space="preserve"> the effectiveness of Recurrent Neural Networks (RNNs) employing LSTM, and Bi</w:t>
       </w:r>
       <w:r>
         <w:rPr>
@@ -1240,6 +1242,18 @@
         </w:rPr>
         <w:t xml:space="preserve"> </w:t>
       </w:r>
+      <w:r>
+        <w:rPr>
+          <w:noProof/>
+        </w:rPr>
+        <w:t>LSTM methods in classifying SMS spam messages.</w:t>
+      </w:r>
+      <w:r>
+        <w:rPr>
+          <w:noProof/>
+        </w:rPr>
+        <w:t xml:space="preserve"> </w:t>
+      </w:r>
     </w:p>
     <w:p>
       <w:pPr>
@@ -1267,21 +1281,37 @@
         <w:jc w:val="both"/>
       </w:pPr>
       <w:r>
-        <w:t xml:space="preserve">Compare the RNN LSTM and </w:t>
-      </w:r>
-      <w:proofErr w:type="spellStart"/>
-      <w:r>
-        <w:t>BiLSTM</w:t>
-      </w:r>
-      <w:proofErr w:type="spellEnd"/>
-      <w:r>
-        <w:t xml:space="preserve"> model performance</w:t>
+        <w:t xml:space="preserve">Compare the </w:t>
+      </w:r>
+      <w:r>
+        <w:t xml:space="preserve">traditional Machine learning Model Multinomial NB model with Recurrent Neural Networks models </w:t>
+      </w:r>
+      <w:r>
+        <w:t>RNN</w:t>
+      </w:r>
+      <w:r>
+        <w:t>s with</w:t>
+      </w:r>
+      <w:r>
+        <w:t xml:space="preserve"> LSTM and Bi</w:t>
+      </w:r>
+      <w:r>
+        <w:t xml:space="preserve"> </w:t>
+      </w:r>
+      <w:r>
+        <w:t>LSTM model</w:t>
       </w:r>
       <w:r>
         <w:t>s</w:t>
       </w:r>
       <w:r>
-        <w:t xml:space="preserve"> on SMS spam classification with traditional Machine learning Multinomial Naïve Bayse Model performance. </w:t>
+        <w:t xml:space="preserve"> performance on SMS spam classification</w:t>
+      </w:r>
+      <w:r>
+        <w:t>.</w:t>
+      </w:r>
+      <w:r>
+        <w:t xml:space="preserve"> </w:t>
       </w:r>
     </w:p>
     <w:p>
@@ -1302,7 +1332,7 @@
         <w:t xml:space="preserve"> model</w:t>
       </w:r>
       <w:r>
-        <w:t xml:space="preserve"> and deep learning RNNs perform </w:t>
+        <w:t xml:space="preserve"> and RNNs perform </w:t>
       </w:r>
       <w:r>
         <w:t>on text classification.</w:t>
@@ -1357,15 +1387,13 @@
         <w:jc w:val="both"/>
       </w:pPr>
       <w:r>
-        <w:t xml:space="preserve">The current state of the art in spam detection and sentiment analysis reveals a diverse range of approaches. Ensemble Learning methods, combining multiple machine learning models, have shown remarkable effectiveness, achieving a top accuracy of 99.91% in classifying SMS spam. Similarly, Kernel Extreme Learning Machines (KELM) demonstrated high accuracy across different datasets, reaching an AUC of up to 0.9699. In Twitter spam detection, models leveraging deep learning techniques such as LSTM achieved accuracies exceeding 97%. For email spam identification, deep learning approaches like RNN and BLSTM, coupled with regularization techniques, proved superior. Additionally, hybrid models like CNN-LSTM displayed excellent performance, outperforming other methods with high precision and recall rates. The exploration of correlation algorithms, particularly AdaBoost, has shown promise in phishing SMS detection. Furthermore, deep learning models like </w:t>
-      </w:r>
-      <w:proofErr w:type="spellStart"/>
-      <w:r>
-        <w:t>BiLSTM</w:t>
-      </w:r>
-      <w:proofErr w:type="spellEnd"/>
-      <w:r>
-        <w:t xml:space="preserve"> exhibited impressive accuracies of 93.4% to 98.6% across different datasets. These advancements underscore the growing effectiveness and versatility of machine learning and deep learning techniques in tackling the evolving challenges of spam detection and sentiment analysis.</w:t>
+        <w:t>The current state of the art in spam detection and sentiment analysis reveals a diverse range of approaches. Ensemble Learning methods, combining multiple machine learning models, have shown remarkable effectiveness, achieving a top accuracy of 99.91% in classifying SMS spam. Similarly, Kernel Extreme Learning Machines (KELM) demonstrated high accuracy across different datasets, reaching an AUC of up to 0.9699. In Twitter spam detection, models leveraging deep learning techniques such as LSTM achieved accuracies exceeding 97%. For email spam identification, deep learning approaches like RNN and BLSTM, coupled with regularization techniques, proved superior. Additionally, hybrid models like CNN-LSTM displayed excellent performance, outperforming other methods with high precision and recall rates. The exploration of correlation algorithms, particularly AdaBoost, has shown promise in phishing SMS detection. Furthermore, deep learning models like Bi</w:t>
+      </w:r>
+      <w:r>
+        <w:t xml:space="preserve"> </w:t>
+      </w:r>
+      <w:r>
+        <w:t>LSTM exhibited impressive accuracies of 93.4% to 98.6% across different datasets. These advancements underscore the growing effectiveness and versatility of machine learning and deep learning techniques in tackling the evolving challenges of spam detection and sentiment analysis.</w:t>
       </w:r>
     </w:p>
     <w:p>
@@ -2012,7 +2040,27 @@
           <w:sz w:val="20"/>
           <w:szCs w:val="20"/>
         </w:rPr>
-        <w:t>[4] introduced a method employing deep learning approaches, including RNN, LSTM, and BLSTM, for email spam identification. Regularization and dropout layers were utilized to mitigate overfitting, with the Bi-LSTM model demonstrating superior accuracy compared to existing systems.</w:t>
+        <w:t>[4] introduced a method employing deep learning approaches, including RNN, LSTM, and B</w:t>
+      </w:r>
+      <w:r>
+        <w:rPr>
+          <w:rStyle w:val="Emphasis"/>
+          <w:i w:val="0"/>
+          <w:iCs w:val="0"/>
+          <w:sz w:val="20"/>
+          <w:szCs w:val="20"/>
+        </w:rPr>
+        <w:t xml:space="preserve">i </w:t>
+      </w:r>
+      <w:r>
+        <w:rPr>
+          <w:rStyle w:val="Emphasis"/>
+          <w:i w:val="0"/>
+          <w:iCs w:val="0"/>
+          <w:sz w:val="20"/>
+          <w:szCs w:val="20"/>
+        </w:rPr>
+        <w:t>LSTM, for email spam identification. Regularization and dropout layers were utilized to mitigate overfitting, with the Bi-LSTM model demonstrating superior accuracy compared to existing systems.</w:t>
       </w:r>
       <w:r>
         <w:rPr>
@@ -2250,9 +2298,8 @@
           <w:sz w:val="20"/>
           <w:szCs w:val="20"/>
         </w:rPr>
-        <w:t xml:space="preserve">Lastly, [8] presented a deep learning model based on </w:t>
-      </w:r>
-      <w:proofErr w:type="spellStart"/>
+        <w:t>Lastly, [8] presented a deep learning model based on Bi</w:t>
+      </w:r>
       <w:r>
         <w:rPr>
           <w:rStyle w:val="Emphasis"/>
@@ -2261,9 +2308,8 @@
           <w:sz w:val="20"/>
           <w:szCs w:val="20"/>
         </w:rPr>
-        <w:t>BiLSTM</w:t>
-      </w:r>
-      <w:proofErr w:type="spellEnd"/>
+        <w:t xml:space="preserve"> </w:t>
+      </w:r>
       <w:r>
         <w:rPr>
           <w:rStyle w:val="Emphasis"/>
@@ -2272,7 +2318,7 @@
           <w:sz w:val="20"/>
           <w:szCs w:val="20"/>
         </w:rPr>
-        <w:t xml:space="preserve">, achieving 93.4% accuracy on the </w:t>
+        <w:t xml:space="preserve">LSTM, achieving 93.4% accuracy on the </w:t>
       </w:r>
       <w:proofErr w:type="spellStart"/>
       <w:r>
@@ -10849,6 +10895,149 @@
     </w:p>
     <w:p>
       <w:pPr>
+        <w:ind w:firstLine="288"/>
+        <w:jc w:val="both"/>
+        <w:rPr>
+          <w:rStyle w:val="Emphasis"/>
+          <w:rFonts w:eastAsia="Times New Roman"/>
+          <w:i w:val="0"/>
+          <w:iCs w:val="0"/>
+          <w:lang w:val="en-GB" w:eastAsia="en-GB"/>
+        </w:rPr>
+      </w:pPr>
+    </w:p>
+    <w:p>
+      <w:pPr>
+        <w:ind w:firstLine="288"/>
+        <w:jc w:val="both"/>
+        <w:rPr>
+          <w:rStyle w:val="Emphasis"/>
+          <w:rFonts w:eastAsia="Times New Roman"/>
+          <w:i w:val="0"/>
+          <w:iCs w:val="0"/>
+          <w:lang w:val="en-GB" w:eastAsia="en-GB"/>
+        </w:rPr>
+      </w:pPr>
+    </w:p>
+    <w:p>
+      <w:pPr>
+        <w:ind w:firstLine="288"/>
+        <w:jc w:val="both"/>
+        <w:rPr>
+          <w:rStyle w:val="Emphasis"/>
+          <w:rFonts w:eastAsia="Times New Roman"/>
+          <w:i w:val="0"/>
+          <w:iCs w:val="0"/>
+          <w:lang w:val="en-GB" w:eastAsia="en-GB"/>
+        </w:rPr>
+      </w:pPr>
+    </w:p>
+    <w:p>
+      <w:pPr>
+        <w:ind w:firstLine="288"/>
+        <w:jc w:val="both"/>
+        <w:rPr>
+          <w:rStyle w:val="Emphasis"/>
+          <w:rFonts w:eastAsia="Times New Roman"/>
+          <w:i w:val="0"/>
+          <w:iCs w:val="0"/>
+          <w:lang w:val="en-GB" w:eastAsia="en-GB"/>
+        </w:rPr>
+      </w:pPr>
+    </w:p>
+    <w:p>
+      <w:pPr>
+        <w:ind w:firstLine="288"/>
+        <w:jc w:val="both"/>
+        <w:rPr>
+          <w:rStyle w:val="Emphasis"/>
+          <w:rFonts w:eastAsia="Times New Roman"/>
+          <w:i w:val="0"/>
+          <w:iCs w:val="0"/>
+          <w:lang w:val="en-GB" w:eastAsia="en-GB"/>
+        </w:rPr>
+      </w:pPr>
+    </w:p>
+    <w:p>
+      <w:pPr>
+        <w:ind w:firstLine="288"/>
+        <w:jc w:val="both"/>
+        <w:rPr>
+          <w:rStyle w:val="Emphasis"/>
+          <w:rFonts w:eastAsia="Times New Roman"/>
+          <w:i w:val="0"/>
+          <w:iCs w:val="0"/>
+          <w:lang w:val="en-GB" w:eastAsia="en-GB"/>
+        </w:rPr>
+      </w:pPr>
+    </w:p>
+    <w:p>
+      <w:pPr>
+        <w:ind w:firstLine="288"/>
+        <w:jc w:val="both"/>
+        <w:rPr>
+          <w:rStyle w:val="Emphasis"/>
+          <w:rFonts w:eastAsia="Times New Roman"/>
+          <w:i w:val="0"/>
+          <w:iCs w:val="0"/>
+          <w:lang w:val="en-GB" w:eastAsia="en-GB"/>
+        </w:rPr>
+      </w:pPr>
+    </w:p>
+    <w:p>
+      <w:pPr>
+        <w:ind w:firstLine="288"/>
+        <w:jc w:val="both"/>
+        <w:rPr>
+          <w:rStyle w:val="Emphasis"/>
+          <w:rFonts w:eastAsia="Times New Roman"/>
+          <w:i w:val="0"/>
+          <w:iCs w:val="0"/>
+          <w:lang w:val="en-GB" w:eastAsia="en-GB"/>
+        </w:rPr>
+      </w:pPr>
+    </w:p>
+    <w:p>
+      <w:pPr>
+        <w:ind w:firstLine="288"/>
+        <w:jc w:val="both"/>
+        <w:rPr>
+          <w:rStyle w:val="Emphasis"/>
+          <w:rFonts w:eastAsia="Times New Roman"/>
+          <w:i w:val="0"/>
+          <w:iCs w:val="0"/>
+          <w:lang w:val="en-GB" w:eastAsia="en-GB"/>
+        </w:rPr>
+      </w:pPr>
+    </w:p>
+    <w:p>
+      <w:pPr>
+        <w:ind w:firstLine="288"/>
+        <w:jc w:val="both"/>
+        <w:rPr>
+          <w:rStyle w:val="Emphasis"/>
+          <w:rFonts w:eastAsia="Times New Roman"/>
+          <w:i w:val="0"/>
+          <w:iCs w:val="0"/>
+          <w:lang w:val="en-GB" w:eastAsia="en-GB"/>
+        </w:rPr>
+      </w:pPr>
+    </w:p>
+    <w:p>
+      <w:pPr>
+        <w:ind w:firstLine="288"/>
+        <w:jc w:val="both"/>
+        <w:rPr>
+          <w:rStyle w:val="Emphasis"/>
+          <w:rFonts w:eastAsia="Times New Roman"/>
+          <w:i w:val="0"/>
+          <w:iCs w:val="0"/>
+          <w:lang w:val="en-GB" w:eastAsia="en-GB"/>
+        </w:rPr>
+      </w:pPr>
+    </w:p>
+    <w:p>
+      <w:pPr>
         <w:tabs>
           <w:tab w:val="left" w:pos="916"/>
           <w:tab w:val="left" w:pos="1832"/>
@@ -10880,25 +11069,6 @@
     </w:p>
     <w:p>
       <w:pPr>
-        <w:pStyle w:val="Heading1"/>
-        <w:rPr>
-          <w:rStyle w:val="Emphasis"/>
-          <w:i w:val="0"/>
-          <w:iCs w:val="0"/>
-        </w:rPr>
-      </w:pPr>
-      <w:bookmarkStart w:id="2" w:name="_Hlk163082891"/>
-      <w:r>
-        <w:rPr>
-          <w:rStyle w:val="Emphasis"/>
-        </w:rPr>
-        <w:t>Comparison and Summary</w:t>
-      </w:r>
-    </w:p>
-    <w:bookmarkEnd w:id="2"/>
-    <w:p/>
-    <w:p>
-      <w:pPr>
         <w:tabs>
           <w:tab w:val="left" w:pos="916"/>
           <w:tab w:val="left" w:pos="1832"/>
@@ -10927,26 +11097,6 @@
           <w:lang w:val="en-GB" w:eastAsia="en-GB"/>
         </w:rPr>
       </w:pPr>
-      <w:r>
-        <w:rPr>
-          <w:rStyle w:val="Emphasis"/>
-          <w:rFonts w:eastAsia="Times New Roman"/>
-          <w:i w:val="0"/>
-          <w:iCs w:val="0"/>
-          <w:lang w:val="en-GB" w:eastAsia="en-GB"/>
-        </w:rPr>
-        <w:tab/>
-      </w:r>
-      <w:r>
-        <w:rPr>
-          <w:rStyle w:val="Emphasis"/>
-          <w:rFonts w:eastAsia="Times New Roman"/>
-          <w:i w:val="0"/>
-          <w:iCs w:val="0"/>
-          <w:lang w:val="en-GB" w:eastAsia="en-GB"/>
-        </w:rPr>
-        <w:t>From the above Machine learning and Deep learning model performances it is observed that,</w:t>
-      </w:r>
     </w:p>
     <w:p>
       <w:pPr>
@@ -11009,46 +11159,6 @@
           <w:lang w:val="en-GB" w:eastAsia="en-GB"/>
         </w:rPr>
       </w:pPr>
-      <w:r>
-        <w:rPr>
-          <w:rStyle w:val="Emphasis"/>
-          <w:rFonts w:eastAsia="Times New Roman"/>
-          <w:i w:val="0"/>
-          <w:iCs w:val="0"/>
-          <w:lang w:val="en-GB" w:eastAsia="en-GB"/>
-        </w:rPr>
-        <w:tab/>
-      </w:r>
-      <w:r>
-        <w:rPr>
-          <w:rStyle w:val="Emphasis"/>
-          <w:rFonts w:eastAsia="Times New Roman"/>
-          <w:i w:val="0"/>
-          <w:iCs w:val="0"/>
-          <w:lang w:val="en-GB" w:eastAsia="en-GB"/>
-        </w:rPr>
-        <w:t>Multinomial</w:t>
-      </w:r>
-      <w:r>
-        <w:rPr>
-          <w:rStyle w:val="Emphasis"/>
-          <w:rFonts w:eastAsia="Times New Roman"/>
-          <w:i w:val="0"/>
-          <w:iCs w:val="0"/>
-          <w:lang w:val="en-GB" w:eastAsia="en-GB"/>
-        </w:rPr>
-        <w:t xml:space="preserve"> </w:t>
-      </w:r>
-      <w:r>
-        <w:rPr>
-          <w:rStyle w:val="Emphasis"/>
-          <w:rFonts w:eastAsia="Times New Roman"/>
-          <w:i w:val="0"/>
-          <w:iCs w:val="0"/>
-          <w:lang w:val="en-GB" w:eastAsia="en-GB"/>
-        </w:rPr>
-        <w:t>NB model achieved an accuracy of 97.58% and a precision of 99.02%. In the confusion matrix, it correctly classified 908 instances of one class and 101 instances of the other, with only 1 misclassification in the former and 24 in the latter. These results indicate a strong performance of the model in both overall accuracy and the ability to correctly identify positive instances.</w:t>
-      </w:r>
     </w:p>
     <w:p>
       <w:pPr>
@@ -11103,30 +11213,14 @@
         </w:tabs>
         <w:spacing w:line="244" w:lineRule="atLeast"/>
         <w:jc w:val="both"/>
-      </w:pPr>
-      <w:r>
-        <w:rPr>
-          <w:rStyle w:val="Emphasis"/>
-          <w:rFonts w:eastAsia="Times New Roman"/>
-          <w:i w:val="0"/>
-          <w:iCs w:val="0"/>
-          <w:lang w:val="en-GB" w:eastAsia="en-GB"/>
-        </w:rPr>
-        <w:tab/>
-      </w:r>
-      <w:r>
-        <w:rPr>
-          <w:rStyle w:val="Emphasis"/>
-          <w:rFonts w:eastAsia="Times New Roman"/>
-          <w:i w:val="0"/>
-          <w:iCs w:val="0"/>
-          <w:lang w:val="en-GB" w:eastAsia="en-GB"/>
-        </w:rPr>
-        <w:t>RNN LSTM model demonstrated a promising trend in accuracy, starting at approximately 79.45% and steadily</w:t>
-      </w:r>
-      <w:r>
-        <w:t xml:space="preserve"> increasing to around 97.37% by the end of training. Similarly, the validation accuracy began at 87.92% and reached approximately 96.26% by the final epoch. In terms of loss, the RNN LSTM model exhibited a decreasing trend from 0.4876 to 0.0992 for training loss and from 0.2692 to 0.1189 for validation loss.</w:t>
-      </w:r>
+        <w:rPr>
+          <w:rStyle w:val="Emphasis"/>
+          <w:rFonts w:eastAsia="Times New Roman"/>
+          <w:i w:val="0"/>
+          <w:iCs w:val="0"/>
+          <w:lang w:val="en-GB" w:eastAsia="en-GB"/>
+        </w:rPr>
+      </w:pPr>
     </w:p>
     <w:p>
       <w:pPr>
@@ -11149,6 +11243,14 @@
           <w:tab w:val="left" w:pos="14656"/>
         </w:tabs>
         <w:spacing w:line="244" w:lineRule="atLeast"/>
+        <w:jc w:val="both"/>
+        <w:rPr>
+          <w:rStyle w:val="Emphasis"/>
+          <w:rFonts w:eastAsia="Times New Roman"/>
+          <w:i w:val="0"/>
+          <w:iCs w:val="0"/>
+          <w:lang w:val="en-GB" w:eastAsia="en-GB"/>
+        </w:rPr>
       </w:pPr>
     </w:p>
     <w:p>
@@ -11181,81 +11283,6 @@
           <w:lang w:val="en-GB" w:eastAsia="en-GB"/>
         </w:rPr>
       </w:pPr>
-      <w:r>
-        <w:rPr>
-          <w:rStyle w:val="Emphasis"/>
-          <w:rFonts w:eastAsia="Times New Roman"/>
-          <w:i w:val="0"/>
-          <w:iCs w:val="0"/>
-          <w:lang w:val="en-GB" w:eastAsia="en-GB"/>
-        </w:rPr>
-        <w:tab/>
-      </w:r>
-      <w:r>
-        <w:rPr>
-          <w:rStyle w:val="Emphasis"/>
-          <w:rFonts w:eastAsia="Times New Roman"/>
-          <w:i w:val="0"/>
-          <w:iCs w:val="0"/>
-          <w:lang w:val="en-GB" w:eastAsia="en-GB"/>
-        </w:rPr>
-        <w:t xml:space="preserve">RNN </w:t>
-      </w:r>
-      <w:proofErr w:type="spellStart"/>
-      <w:r>
-        <w:rPr>
-          <w:rStyle w:val="Emphasis"/>
-          <w:rFonts w:eastAsia="Times New Roman"/>
-          <w:i w:val="0"/>
-          <w:iCs w:val="0"/>
-          <w:lang w:val="en-GB" w:eastAsia="en-GB"/>
-        </w:rPr>
-        <w:t>BiLSTM</w:t>
-      </w:r>
-      <w:proofErr w:type="spellEnd"/>
-      <w:r>
-        <w:rPr>
-          <w:rStyle w:val="Emphasis"/>
-          <w:rFonts w:eastAsia="Times New Roman"/>
-          <w:i w:val="0"/>
-          <w:iCs w:val="0"/>
-          <w:lang w:val="en-GB" w:eastAsia="en-GB"/>
-        </w:rPr>
-        <w:t xml:space="preserve"> model demonstrated even more impressive performance. Starting with an accuracy of approximately 97.84%, it soared to around 99.32% by the </w:t>
-      </w:r>
-      <w:r>
-        <w:rPr>
-          <w:rStyle w:val="Emphasis"/>
-          <w:rFonts w:eastAsia="Times New Roman"/>
-          <w:i w:val="0"/>
-          <w:iCs w:val="0"/>
-          <w:lang w:val="en-GB" w:eastAsia="en-GB"/>
-        </w:rPr>
-        <w:lastRenderedPageBreak/>
-        <w:t xml:space="preserve">fourth epoch. Validation accuracy followed a similar trajectory, starting at 97.95% and reaching approximately 98.55%. Loss for the RNN </w:t>
-      </w:r>
-      <w:proofErr w:type="spellStart"/>
-      <w:r>
-        <w:rPr>
-          <w:rStyle w:val="Emphasis"/>
-          <w:rFonts w:eastAsia="Times New Roman"/>
-          <w:i w:val="0"/>
-          <w:iCs w:val="0"/>
-          <w:lang w:val="en-GB" w:eastAsia="en-GB"/>
-        </w:rPr>
-        <w:t>BiLSTM</w:t>
-      </w:r>
-      <w:proofErr w:type="spellEnd"/>
-      <w:r>
-        <w:rPr>
-          <w:rStyle w:val="Emphasis"/>
-          <w:rFonts w:eastAsia="Times New Roman"/>
-          <w:i w:val="0"/>
-          <w:iCs w:val="0"/>
-          <w:lang w:val="en-GB" w:eastAsia="en-GB"/>
-        </w:rPr>
-        <w:t xml:space="preserve"> model decreased substantially from 0.0807 to 0.0364 for training loss and from 0.0744 to 0.0592 for validation loss.</w:t>
-      </w:r>
     </w:p>
     <w:p>
       <w:pPr>
@@ -11318,158 +11345,6 @@
           <w:lang w:val="en-GB" w:eastAsia="en-GB"/>
         </w:rPr>
       </w:pPr>
-      <w:r>
-        <w:rPr>
-          <w:rStyle w:val="Emphasis"/>
-          <w:rFonts w:eastAsia="Times New Roman"/>
-          <w:i w:val="0"/>
-          <w:iCs w:val="0"/>
-          <w:lang w:val="en-GB" w:eastAsia="en-GB"/>
-        </w:rPr>
-        <w:tab/>
-      </w:r>
-      <w:r>
-        <w:rPr>
-          <w:rStyle w:val="Emphasis"/>
-          <w:rFonts w:eastAsia="Times New Roman"/>
-          <w:i w:val="0"/>
-          <w:iCs w:val="0"/>
-          <w:lang w:val="en-GB" w:eastAsia="en-GB"/>
-        </w:rPr>
-        <w:t xml:space="preserve">As a final step in our modelling </w:t>
-      </w:r>
-      <w:r>
-        <w:rPr>
-          <w:rStyle w:val="Emphasis"/>
-          <w:rFonts w:eastAsia="Times New Roman"/>
-          <w:i w:val="0"/>
-          <w:iCs w:val="0"/>
-          <w:lang w:val="en-GB" w:eastAsia="en-GB"/>
-        </w:rPr>
-        <w:t>process,</w:t>
-      </w:r>
-      <w:r>
-        <w:rPr>
-          <w:rStyle w:val="Emphasis"/>
-          <w:rFonts w:eastAsia="Times New Roman"/>
-          <w:i w:val="0"/>
-          <w:iCs w:val="0"/>
-          <w:lang w:val="en-GB" w:eastAsia="en-GB"/>
-        </w:rPr>
-        <w:t xml:space="preserve"> we also used </w:t>
-      </w:r>
-      <w:proofErr w:type="spellStart"/>
-      <w:r>
-        <w:rPr>
-          <w:rStyle w:val="Emphasis"/>
-          <w:rFonts w:eastAsia="Times New Roman"/>
-          <w:i w:val="0"/>
-          <w:iCs w:val="0"/>
-          <w:lang w:val="en-GB" w:eastAsia="en-GB"/>
-        </w:rPr>
-        <w:t>pyspark</w:t>
-      </w:r>
-      <w:proofErr w:type="spellEnd"/>
-      <w:r>
-        <w:rPr>
-          <w:rStyle w:val="Emphasis"/>
-          <w:rFonts w:eastAsia="Times New Roman"/>
-          <w:i w:val="0"/>
-          <w:iCs w:val="0"/>
-          <w:lang w:val="en-GB" w:eastAsia="en-GB"/>
-        </w:rPr>
-        <w:t xml:space="preserve"> to perform </w:t>
-      </w:r>
-      <w:r>
-        <w:rPr>
-          <w:rStyle w:val="Emphasis"/>
-          <w:rFonts w:eastAsia="Times New Roman"/>
-          <w:i w:val="0"/>
-          <w:iCs w:val="0"/>
-          <w:lang w:val="en-GB" w:eastAsia="en-GB"/>
-        </w:rPr>
-        <w:t xml:space="preserve">some preprocessing of data using Word2Vec model to convert word to vectors. We build a model with </w:t>
-      </w:r>
-      <w:r>
-        <w:rPr>
-          <w:rStyle w:val="Emphasis"/>
-          <w:rFonts w:eastAsia="Times New Roman"/>
-          <w:i w:val="0"/>
-          <w:iCs w:val="0"/>
-          <w:lang w:val="en-GB" w:eastAsia="en-GB"/>
-        </w:rPr>
-        <w:t>Multilayer</w:t>
-      </w:r>
-      <w:r>
-        <w:rPr>
-          <w:rStyle w:val="Emphasis"/>
-          <w:rFonts w:eastAsia="Times New Roman"/>
-          <w:i w:val="0"/>
-          <w:iCs w:val="0"/>
-          <w:lang w:val="en-GB" w:eastAsia="en-GB"/>
-        </w:rPr>
-        <w:t xml:space="preserve"> </w:t>
-      </w:r>
-      <w:r>
-        <w:rPr>
-          <w:rStyle w:val="Emphasis"/>
-          <w:rFonts w:eastAsia="Times New Roman"/>
-          <w:i w:val="0"/>
-          <w:iCs w:val="0"/>
-          <w:lang w:val="en-GB" w:eastAsia="en-GB"/>
-        </w:rPr>
-        <w:t>Perceptron</w:t>
-      </w:r>
-      <w:r>
-        <w:rPr>
-          <w:rStyle w:val="Emphasis"/>
-          <w:rFonts w:eastAsia="Times New Roman"/>
-          <w:i w:val="0"/>
-          <w:iCs w:val="0"/>
-          <w:lang w:val="en-GB" w:eastAsia="en-GB"/>
-        </w:rPr>
-        <w:t xml:space="preserve"> </w:t>
-      </w:r>
-      <w:r>
-        <w:rPr>
-          <w:rStyle w:val="Emphasis"/>
-          <w:rFonts w:eastAsia="Times New Roman"/>
-          <w:i w:val="0"/>
-          <w:iCs w:val="0"/>
-          <w:lang w:val="en-GB" w:eastAsia="en-GB"/>
-        </w:rPr>
-        <w:t>Classifier</w:t>
-      </w:r>
-      <w:r>
-        <w:rPr>
-          <w:rStyle w:val="Emphasis"/>
-          <w:rFonts w:eastAsia="Times New Roman"/>
-          <w:i w:val="0"/>
-          <w:iCs w:val="0"/>
-          <w:lang w:val="en-GB" w:eastAsia="en-GB"/>
-        </w:rPr>
-        <w:t xml:space="preserve"> trained on train data but unfortunately not able evaluate the model accuracy due to   </w:t>
-      </w:r>
-      <w:r>
-        <w:rPr>
-          <w:rStyle w:val="Emphasis"/>
-          <w:rFonts w:eastAsia="Times New Roman"/>
-          <w:i w:val="0"/>
-          <w:iCs w:val="0"/>
-          <w:lang w:val="en-GB" w:eastAsia="en-GB"/>
-        </w:rPr>
-        <w:t>dimension mismatch</w:t>
-      </w:r>
-      <w:r>
-        <w:rPr>
-          <w:rStyle w:val="Emphasis"/>
-          <w:rFonts w:eastAsia="Times New Roman"/>
-          <w:i w:val="0"/>
-          <w:iCs w:val="0"/>
-          <w:lang w:val="en-GB" w:eastAsia="en-GB"/>
-        </w:rPr>
-        <w:t xml:space="preserve"> error.</w:t>
-      </w:r>
     </w:p>
     <w:p>
       <w:pPr>
@@ -11532,6 +11407,202 @@
           <w:lang w:val="en-GB" w:eastAsia="en-GB"/>
         </w:rPr>
       </w:pPr>
+    </w:p>
+    <w:p>
+      <w:pPr>
+        <w:tabs>
+          <w:tab w:val="left" w:pos="916"/>
+          <w:tab w:val="left" w:pos="1832"/>
+          <w:tab w:val="left" w:pos="2748"/>
+          <w:tab w:val="left" w:pos="3664"/>
+          <w:tab w:val="left" w:pos="4580"/>
+          <w:tab w:val="left" w:pos="5496"/>
+          <w:tab w:val="left" w:pos="6412"/>
+          <w:tab w:val="left" w:pos="7328"/>
+          <w:tab w:val="left" w:pos="8244"/>
+          <w:tab w:val="left" w:pos="9160"/>
+          <w:tab w:val="left" w:pos="10076"/>
+          <w:tab w:val="left" w:pos="10992"/>
+          <w:tab w:val="left" w:pos="11908"/>
+          <w:tab w:val="left" w:pos="12824"/>
+          <w:tab w:val="left" w:pos="13740"/>
+          <w:tab w:val="left" w:pos="14656"/>
+        </w:tabs>
+        <w:spacing w:line="244" w:lineRule="atLeast"/>
+        <w:jc w:val="both"/>
+        <w:rPr>
+          <w:rStyle w:val="Emphasis"/>
+          <w:rFonts w:eastAsia="Times New Roman"/>
+          <w:i w:val="0"/>
+          <w:iCs w:val="0"/>
+          <w:lang w:val="en-GB" w:eastAsia="en-GB"/>
+        </w:rPr>
+      </w:pPr>
+    </w:p>
+    <w:p>
+      <w:pPr>
+        <w:tabs>
+          <w:tab w:val="left" w:pos="916"/>
+          <w:tab w:val="left" w:pos="1832"/>
+          <w:tab w:val="left" w:pos="2748"/>
+          <w:tab w:val="left" w:pos="3664"/>
+          <w:tab w:val="left" w:pos="4580"/>
+          <w:tab w:val="left" w:pos="5496"/>
+          <w:tab w:val="left" w:pos="6412"/>
+          <w:tab w:val="left" w:pos="7328"/>
+          <w:tab w:val="left" w:pos="8244"/>
+          <w:tab w:val="left" w:pos="9160"/>
+          <w:tab w:val="left" w:pos="10076"/>
+          <w:tab w:val="left" w:pos="10992"/>
+          <w:tab w:val="left" w:pos="11908"/>
+          <w:tab w:val="left" w:pos="12824"/>
+          <w:tab w:val="left" w:pos="13740"/>
+          <w:tab w:val="left" w:pos="14656"/>
+        </w:tabs>
+        <w:spacing w:line="244" w:lineRule="atLeast"/>
+        <w:jc w:val="both"/>
+        <w:rPr>
+          <w:rStyle w:val="Emphasis"/>
+          <w:rFonts w:eastAsia="Times New Roman"/>
+          <w:i w:val="0"/>
+          <w:iCs w:val="0"/>
+          <w:lang w:val="en-GB" w:eastAsia="en-GB"/>
+        </w:rPr>
+      </w:pPr>
+    </w:p>
+    <w:p>
+      <w:pPr>
+        <w:tabs>
+          <w:tab w:val="left" w:pos="916"/>
+          <w:tab w:val="left" w:pos="1832"/>
+          <w:tab w:val="left" w:pos="2748"/>
+          <w:tab w:val="left" w:pos="3664"/>
+          <w:tab w:val="left" w:pos="4580"/>
+          <w:tab w:val="left" w:pos="5496"/>
+          <w:tab w:val="left" w:pos="6412"/>
+          <w:tab w:val="left" w:pos="7328"/>
+          <w:tab w:val="left" w:pos="8244"/>
+          <w:tab w:val="left" w:pos="9160"/>
+          <w:tab w:val="left" w:pos="10076"/>
+          <w:tab w:val="left" w:pos="10992"/>
+          <w:tab w:val="left" w:pos="11908"/>
+          <w:tab w:val="left" w:pos="12824"/>
+          <w:tab w:val="left" w:pos="13740"/>
+          <w:tab w:val="left" w:pos="14656"/>
+        </w:tabs>
+        <w:spacing w:line="244" w:lineRule="atLeast"/>
+        <w:jc w:val="both"/>
+        <w:rPr>
+          <w:rStyle w:val="Emphasis"/>
+          <w:rFonts w:eastAsia="Times New Roman"/>
+          <w:i w:val="0"/>
+          <w:iCs w:val="0"/>
+          <w:lang w:val="en-GB" w:eastAsia="en-GB"/>
+        </w:rPr>
+      </w:pPr>
+    </w:p>
+    <w:p>
+      <w:pPr>
+        <w:pStyle w:val="Heading1"/>
+        <w:rPr>
+          <w:rStyle w:val="Emphasis"/>
+        </w:rPr>
+      </w:pPr>
+      <w:bookmarkStart w:id="2" w:name="_Hlk163082891"/>
+      <w:r>
+        <w:rPr>
+          <w:rStyle w:val="Emphasis"/>
+        </w:rPr>
+        <w:lastRenderedPageBreak/>
+        <w:t>Comparison and Summary</w:t>
+      </w:r>
+    </w:p>
+    <w:p/>
+    <w:bookmarkEnd w:id="2"/>
+    <w:p/>
+    <w:p>
+      <w:r>
+        <w:rPr>
+          <w:noProof/>
+        </w:rPr>
+        <w:drawing>
+          <wp:inline distT="0" distB="0" distL="0" distR="0" wp14:anchorId="7A90DE9D" wp14:editId="320600D5">
+            <wp:extent cx="3053751" cy="2595837"/>
+            <wp:effectExtent l="0" t="0" r="0" b="0"/>
+            <wp:docPr id="870528436" name="Picture 1" descr="A graph of different colors&#10;&#10;Description automatically generated"/>
+            <wp:cNvGraphicFramePr>
+              <a:graphicFrameLocks xmlns:a="http://schemas.openxmlformats.org/drawingml/2006/main" noChangeAspect="1"/>
+            </wp:cNvGraphicFramePr>
+            <a:graphic xmlns:a="http://schemas.openxmlformats.org/drawingml/2006/main">
+              <a:graphicData uri="http://schemas.openxmlformats.org/drawingml/2006/picture">
+                <pic:pic xmlns:pic="http://schemas.openxmlformats.org/drawingml/2006/picture">
+                  <pic:nvPicPr>
+                    <pic:cNvPr id="870528436" name="Picture 1" descr="A graph of different colors&#10;&#10;Description automatically generated"/>
+                    <pic:cNvPicPr/>
+                  </pic:nvPicPr>
+                  <pic:blipFill>
+                    <a:blip r:embed="rId27"/>
+                    <a:stretch>
+                      <a:fillRect/>
+                    </a:stretch>
+                  </pic:blipFill>
+                  <pic:spPr>
+                    <a:xfrm>
+                      <a:off x="0" y="0"/>
+                      <a:ext cx="3080601" cy="2618661"/>
+                    </a:xfrm>
+                    <a:prstGeom prst="rect">
+                      <a:avLst/>
+                    </a:prstGeom>
+                  </pic:spPr>
+                </pic:pic>
+              </a:graphicData>
+            </a:graphic>
+          </wp:inline>
+        </w:drawing>
+      </w:r>
+    </w:p>
+    <w:p/>
+    <w:p>
+      <w:pPr>
+        <w:jc w:val="both"/>
+      </w:pPr>
+      <w:r>
+        <w:t>Figure 16: Comparison of Models Metrics.</w:t>
+      </w:r>
+    </w:p>
+    <w:p/>
+    <w:p/>
+    <w:p>
+      <w:pPr>
+        <w:tabs>
+          <w:tab w:val="left" w:pos="916"/>
+          <w:tab w:val="left" w:pos="1832"/>
+          <w:tab w:val="left" w:pos="2748"/>
+          <w:tab w:val="left" w:pos="3664"/>
+          <w:tab w:val="left" w:pos="4580"/>
+          <w:tab w:val="left" w:pos="5496"/>
+          <w:tab w:val="left" w:pos="6412"/>
+          <w:tab w:val="left" w:pos="7328"/>
+          <w:tab w:val="left" w:pos="8244"/>
+          <w:tab w:val="left" w:pos="9160"/>
+          <w:tab w:val="left" w:pos="10076"/>
+          <w:tab w:val="left" w:pos="10992"/>
+          <w:tab w:val="left" w:pos="11908"/>
+          <w:tab w:val="left" w:pos="12824"/>
+          <w:tab w:val="left" w:pos="13740"/>
+          <w:tab w:val="left" w:pos="14656"/>
+        </w:tabs>
+        <w:spacing w:line="244" w:lineRule="atLeast"/>
+        <w:jc w:val="both"/>
+        <w:rPr>
+          <w:rStyle w:val="Emphasis"/>
+          <w:rFonts w:eastAsia="Times New Roman"/>
+          <w:i w:val="0"/>
+          <w:iCs w:val="0"/>
+          <w:lang w:val="en-GB" w:eastAsia="en-GB"/>
+        </w:rPr>
+      </w:pPr>
       <w:r>
         <w:rPr>
           <w:rStyle w:val="Emphasis"/>
@@ -11550,52 +11621,1040 @@
           <w:iCs w:val="0"/>
           <w:lang w:val="en-GB" w:eastAsia="en-GB"/>
         </w:rPr>
-        <w:t xml:space="preserve">In summary, three models exhibited strong performance in terms of accuracy, precision, and loss, with the RNN </w:t>
-      </w:r>
-      <w:proofErr w:type="spellStart"/>
-      <w:r>
-        <w:rPr>
-          <w:rStyle w:val="Emphasis"/>
-          <w:rFonts w:eastAsia="Times New Roman"/>
-          <w:i w:val="0"/>
-          <w:iCs w:val="0"/>
-          <w:lang w:val="en-GB" w:eastAsia="en-GB"/>
-        </w:rPr>
-        <w:t>BiLSTM</w:t>
-      </w:r>
-      <w:proofErr w:type="spellEnd"/>
-      <w:r>
-        <w:rPr>
-          <w:rStyle w:val="Emphasis"/>
-          <w:rFonts w:eastAsia="Times New Roman"/>
-          <w:i w:val="0"/>
-          <w:iCs w:val="0"/>
-          <w:lang w:val="en-GB" w:eastAsia="en-GB"/>
-        </w:rPr>
-        <w:t xml:space="preserve"> model showing slightly superior results, achieving higher accuracy and lower loss compared to the </w:t>
-      </w:r>
-      <w:proofErr w:type="spellStart"/>
-      <w:r>
-        <w:rPr>
-          <w:rStyle w:val="Emphasis"/>
-          <w:rFonts w:eastAsia="Times New Roman"/>
-          <w:i w:val="0"/>
-          <w:iCs w:val="0"/>
-          <w:lang w:val="en-GB" w:eastAsia="en-GB"/>
-        </w:rPr>
-        <w:t>MultinomialNB</w:t>
-      </w:r>
-      <w:proofErr w:type="spellEnd"/>
-      <w:r>
-        <w:rPr>
-          <w:rStyle w:val="Emphasis"/>
-          <w:rFonts w:eastAsia="Times New Roman"/>
-          <w:i w:val="0"/>
-          <w:iCs w:val="0"/>
-          <w:lang w:val="en-GB" w:eastAsia="en-GB"/>
-        </w:rPr>
-        <w:t xml:space="preserve"> and RNN LSTM models.</w:t>
-      </w:r>
+        <w:t xml:space="preserve">Display </w:t>
+      </w:r>
+      <w:r>
+        <w:rPr>
+          <w:rStyle w:val="Emphasis"/>
+          <w:rFonts w:eastAsia="Times New Roman"/>
+          <w:i w:val="0"/>
+          <w:iCs w:val="0"/>
+          <w:lang w:val="en-GB" w:eastAsia="en-GB"/>
+        </w:rPr>
+        <w:t>From</w:t>
+      </w:r>
+      <w:r>
+        <w:rPr>
+          <w:rStyle w:val="Emphasis"/>
+          <w:rFonts w:eastAsia="Times New Roman"/>
+          <w:i w:val="0"/>
+          <w:iCs w:val="0"/>
+          <w:lang w:val="en-GB" w:eastAsia="en-GB"/>
+        </w:rPr>
+        <w:t xml:space="preserve"> figure 16, Models metrics of</w:t>
+      </w:r>
+      <w:r>
+        <w:rPr>
+          <w:rStyle w:val="Emphasis"/>
+          <w:rFonts w:eastAsia="Times New Roman"/>
+          <w:i w:val="0"/>
+          <w:iCs w:val="0"/>
+          <w:lang w:val="en-GB" w:eastAsia="en-GB"/>
+        </w:rPr>
+        <w:t xml:space="preserve"> </w:t>
+      </w:r>
+      <w:r>
+        <w:rPr>
+          <w:rStyle w:val="Emphasis"/>
+          <w:rFonts w:eastAsia="Times New Roman"/>
+          <w:i w:val="0"/>
+          <w:iCs w:val="0"/>
+          <w:lang w:val="en-GB" w:eastAsia="en-GB"/>
+        </w:rPr>
+        <w:t>the Machine</w:t>
+      </w:r>
+      <w:r>
+        <w:rPr>
+          <w:rStyle w:val="Emphasis"/>
+          <w:rFonts w:eastAsia="Times New Roman"/>
+          <w:i w:val="0"/>
+          <w:iCs w:val="0"/>
+          <w:lang w:val="en-GB" w:eastAsia="en-GB"/>
+        </w:rPr>
+        <w:t xml:space="preserve"> learning and </w:t>
+      </w:r>
+      <w:r>
+        <w:rPr>
+          <w:rStyle w:val="Emphasis"/>
+          <w:rFonts w:eastAsia="Times New Roman"/>
+          <w:i w:val="0"/>
+          <w:iCs w:val="0"/>
+          <w:lang w:val="en-GB" w:eastAsia="en-GB"/>
+        </w:rPr>
+        <w:t>RNN</w:t>
+      </w:r>
+      <w:r>
+        <w:rPr>
+          <w:rStyle w:val="Emphasis"/>
+          <w:rFonts w:eastAsia="Times New Roman"/>
+          <w:i w:val="0"/>
+          <w:iCs w:val="0"/>
+          <w:lang w:val="en-GB" w:eastAsia="en-GB"/>
+        </w:rPr>
+        <w:t xml:space="preserve"> model</w:t>
+      </w:r>
+      <w:r>
+        <w:rPr>
+          <w:rStyle w:val="Emphasis"/>
+          <w:rFonts w:eastAsia="Times New Roman"/>
+          <w:i w:val="0"/>
+          <w:iCs w:val="0"/>
+          <w:lang w:val="en-GB" w:eastAsia="en-GB"/>
+        </w:rPr>
+        <w:t xml:space="preserve">s </w:t>
+      </w:r>
+      <w:r>
+        <w:rPr>
+          <w:rStyle w:val="Emphasis"/>
+          <w:rFonts w:eastAsia="Times New Roman"/>
+          <w:i w:val="0"/>
+          <w:iCs w:val="0"/>
+          <w:lang w:val="en-GB" w:eastAsia="en-GB"/>
+        </w:rPr>
+        <w:t>it is observed that,</w:t>
+      </w:r>
+    </w:p>
+    <w:p>
+      <w:pPr>
+        <w:tabs>
+          <w:tab w:val="left" w:pos="916"/>
+          <w:tab w:val="left" w:pos="1832"/>
+          <w:tab w:val="left" w:pos="2748"/>
+          <w:tab w:val="left" w:pos="3664"/>
+          <w:tab w:val="left" w:pos="4580"/>
+          <w:tab w:val="left" w:pos="5496"/>
+          <w:tab w:val="left" w:pos="6412"/>
+          <w:tab w:val="left" w:pos="7328"/>
+          <w:tab w:val="left" w:pos="8244"/>
+          <w:tab w:val="left" w:pos="9160"/>
+          <w:tab w:val="left" w:pos="10076"/>
+          <w:tab w:val="left" w:pos="10992"/>
+          <w:tab w:val="left" w:pos="11908"/>
+          <w:tab w:val="left" w:pos="12824"/>
+          <w:tab w:val="left" w:pos="13740"/>
+          <w:tab w:val="left" w:pos="14656"/>
+        </w:tabs>
+        <w:spacing w:line="244" w:lineRule="atLeast"/>
+        <w:jc w:val="both"/>
+        <w:rPr>
+          <w:rStyle w:val="Emphasis"/>
+          <w:rFonts w:eastAsia="Times New Roman"/>
+          <w:i w:val="0"/>
+          <w:iCs w:val="0"/>
+          <w:lang w:val="en-GB" w:eastAsia="en-GB"/>
+        </w:rPr>
+      </w:pPr>
+    </w:p>
+    <w:p>
+      <w:pPr>
+        <w:tabs>
+          <w:tab w:val="left" w:pos="916"/>
+          <w:tab w:val="left" w:pos="1832"/>
+          <w:tab w:val="left" w:pos="2748"/>
+          <w:tab w:val="left" w:pos="3664"/>
+          <w:tab w:val="left" w:pos="4580"/>
+          <w:tab w:val="left" w:pos="5496"/>
+          <w:tab w:val="left" w:pos="6412"/>
+          <w:tab w:val="left" w:pos="7328"/>
+          <w:tab w:val="left" w:pos="8244"/>
+          <w:tab w:val="left" w:pos="9160"/>
+          <w:tab w:val="left" w:pos="10076"/>
+          <w:tab w:val="left" w:pos="10992"/>
+          <w:tab w:val="left" w:pos="11908"/>
+          <w:tab w:val="left" w:pos="12824"/>
+          <w:tab w:val="left" w:pos="13740"/>
+          <w:tab w:val="left" w:pos="14656"/>
+        </w:tabs>
+        <w:spacing w:line="244" w:lineRule="atLeast"/>
+        <w:jc w:val="both"/>
+        <w:rPr>
+          <w:rStyle w:val="Emphasis"/>
+          <w:rFonts w:eastAsia="Times New Roman"/>
+          <w:i w:val="0"/>
+          <w:iCs w:val="0"/>
+          <w:lang w:val="en-GB" w:eastAsia="en-GB"/>
+        </w:rPr>
+      </w:pPr>
+      <w:r>
+        <w:rPr>
+          <w:rStyle w:val="Emphasis"/>
+          <w:rFonts w:eastAsia="Times New Roman"/>
+          <w:i w:val="0"/>
+          <w:iCs w:val="0"/>
+          <w:lang w:val="en-GB" w:eastAsia="en-GB"/>
+        </w:rPr>
+        <w:tab/>
+      </w:r>
+      <w:r>
+        <w:rPr>
+          <w:rStyle w:val="Emphasis"/>
+          <w:rFonts w:eastAsia="Times New Roman"/>
+          <w:i w:val="0"/>
+          <w:iCs w:val="0"/>
+          <w:lang w:val="en-GB" w:eastAsia="en-GB"/>
+        </w:rPr>
+        <w:t>Multinomial</w:t>
+      </w:r>
+      <w:r>
+        <w:rPr>
+          <w:rStyle w:val="Emphasis"/>
+          <w:rFonts w:eastAsia="Times New Roman"/>
+          <w:i w:val="0"/>
+          <w:iCs w:val="0"/>
+          <w:lang w:val="en-GB" w:eastAsia="en-GB"/>
+        </w:rPr>
+        <w:t xml:space="preserve"> </w:t>
+      </w:r>
+      <w:r>
+        <w:rPr>
+          <w:rStyle w:val="Emphasis"/>
+          <w:rFonts w:eastAsia="Times New Roman"/>
+          <w:i w:val="0"/>
+          <w:iCs w:val="0"/>
+          <w:lang w:val="en-GB" w:eastAsia="en-GB"/>
+        </w:rPr>
+        <w:t>NB model achieved an accuracy of 97.58% and a precision of 99.02%. In the confusion matrix, it correctly classified 908 instances of one class and 101 instances of the other, with only 1 misclassification in the former and 24 in the latter. These results indicate a strong performance of the model in both overall accuracy and the ability to correctly identify positive instances.</w:t>
+      </w:r>
+    </w:p>
+    <w:p>
+      <w:pPr>
+        <w:tabs>
+          <w:tab w:val="left" w:pos="916"/>
+          <w:tab w:val="left" w:pos="1832"/>
+          <w:tab w:val="left" w:pos="2748"/>
+          <w:tab w:val="left" w:pos="3664"/>
+          <w:tab w:val="left" w:pos="4580"/>
+          <w:tab w:val="left" w:pos="5496"/>
+          <w:tab w:val="left" w:pos="6412"/>
+          <w:tab w:val="left" w:pos="7328"/>
+          <w:tab w:val="left" w:pos="8244"/>
+          <w:tab w:val="left" w:pos="9160"/>
+          <w:tab w:val="left" w:pos="10076"/>
+          <w:tab w:val="left" w:pos="10992"/>
+          <w:tab w:val="left" w:pos="11908"/>
+          <w:tab w:val="left" w:pos="12824"/>
+          <w:tab w:val="left" w:pos="13740"/>
+          <w:tab w:val="left" w:pos="14656"/>
+        </w:tabs>
+        <w:spacing w:line="244" w:lineRule="atLeast"/>
+        <w:jc w:val="both"/>
+        <w:rPr>
+          <w:rStyle w:val="Emphasis"/>
+          <w:rFonts w:eastAsia="Times New Roman"/>
+          <w:i w:val="0"/>
+          <w:iCs w:val="0"/>
+          <w:lang w:val="en-GB" w:eastAsia="en-GB"/>
+        </w:rPr>
+      </w:pPr>
+    </w:p>
+    <w:p>
+      <w:pPr>
+        <w:tabs>
+          <w:tab w:val="left" w:pos="916"/>
+          <w:tab w:val="left" w:pos="1832"/>
+          <w:tab w:val="left" w:pos="2748"/>
+          <w:tab w:val="left" w:pos="3664"/>
+          <w:tab w:val="left" w:pos="4580"/>
+          <w:tab w:val="left" w:pos="5496"/>
+          <w:tab w:val="left" w:pos="6412"/>
+          <w:tab w:val="left" w:pos="7328"/>
+          <w:tab w:val="left" w:pos="8244"/>
+          <w:tab w:val="left" w:pos="9160"/>
+          <w:tab w:val="left" w:pos="10076"/>
+          <w:tab w:val="left" w:pos="10992"/>
+          <w:tab w:val="left" w:pos="11908"/>
+          <w:tab w:val="left" w:pos="12824"/>
+          <w:tab w:val="left" w:pos="13740"/>
+          <w:tab w:val="left" w:pos="14656"/>
+        </w:tabs>
+        <w:spacing w:line="244" w:lineRule="atLeast"/>
+        <w:jc w:val="both"/>
+      </w:pPr>
+      <w:r>
+        <w:rPr>
+          <w:rStyle w:val="Emphasis"/>
+          <w:rFonts w:eastAsia="Times New Roman"/>
+          <w:i w:val="0"/>
+          <w:iCs w:val="0"/>
+          <w:lang w:val="en-GB" w:eastAsia="en-GB"/>
+        </w:rPr>
+        <w:tab/>
+      </w:r>
+      <w:r>
+        <w:rPr>
+          <w:rStyle w:val="Emphasis"/>
+          <w:rFonts w:eastAsia="Times New Roman"/>
+          <w:i w:val="0"/>
+          <w:iCs w:val="0"/>
+          <w:lang w:val="en-GB" w:eastAsia="en-GB"/>
+        </w:rPr>
+        <w:t>RNN LSTM model demonstrated a promising trend in accuracy, starting at approximately 79.45% and steadily</w:t>
+      </w:r>
+      <w:r>
+        <w:t xml:space="preserve"> increasing to around 97.37% by the end of training. Similarly, the validation accuracy began at 87.92% and reached approximately 96.26% by the final epoch. In terms of loss, the RNN LSTM model exhibited a decreasing trend from 0.4876 to 0.0992 for training loss and from 0.2692 to 0.1189 for validation loss.</w:t>
+      </w:r>
+    </w:p>
+    <w:p>
+      <w:pPr>
+        <w:tabs>
+          <w:tab w:val="left" w:pos="916"/>
+          <w:tab w:val="left" w:pos="1832"/>
+          <w:tab w:val="left" w:pos="2748"/>
+          <w:tab w:val="left" w:pos="3664"/>
+          <w:tab w:val="left" w:pos="4580"/>
+          <w:tab w:val="left" w:pos="5496"/>
+          <w:tab w:val="left" w:pos="6412"/>
+          <w:tab w:val="left" w:pos="7328"/>
+          <w:tab w:val="left" w:pos="8244"/>
+          <w:tab w:val="left" w:pos="9160"/>
+          <w:tab w:val="left" w:pos="10076"/>
+          <w:tab w:val="left" w:pos="10992"/>
+          <w:tab w:val="left" w:pos="11908"/>
+          <w:tab w:val="left" w:pos="12824"/>
+          <w:tab w:val="left" w:pos="13740"/>
+          <w:tab w:val="left" w:pos="14656"/>
+        </w:tabs>
+        <w:spacing w:line="244" w:lineRule="atLeast"/>
+      </w:pPr>
+    </w:p>
+    <w:p>
+      <w:pPr>
+        <w:tabs>
+          <w:tab w:val="left" w:pos="916"/>
+          <w:tab w:val="left" w:pos="1832"/>
+          <w:tab w:val="left" w:pos="2748"/>
+          <w:tab w:val="left" w:pos="3664"/>
+          <w:tab w:val="left" w:pos="4580"/>
+          <w:tab w:val="left" w:pos="5496"/>
+          <w:tab w:val="left" w:pos="6412"/>
+          <w:tab w:val="left" w:pos="7328"/>
+          <w:tab w:val="left" w:pos="8244"/>
+          <w:tab w:val="left" w:pos="9160"/>
+          <w:tab w:val="left" w:pos="10076"/>
+          <w:tab w:val="left" w:pos="10992"/>
+          <w:tab w:val="left" w:pos="11908"/>
+          <w:tab w:val="left" w:pos="12824"/>
+          <w:tab w:val="left" w:pos="13740"/>
+          <w:tab w:val="left" w:pos="14656"/>
+        </w:tabs>
+        <w:spacing w:line="244" w:lineRule="atLeast"/>
+        <w:jc w:val="both"/>
+        <w:rPr>
+          <w:rStyle w:val="Emphasis"/>
+          <w:rFonts w:eastAsia="Times New Roman"/>
+          <w:i w:val="0"/>
+          <w:iCs w:val="0"/>
+          <w:lang w:val="en-GB" w:eastAsia="en-GB"/>
+        </w:rPr>
+      </w:pPr>
+      <w:r>
+        <w:rPr>
+          <w:rStyle w:val="Emphasis"/>
+          <w:rFonts w:eastAsia="Times New Roman"/>
+          <w:i w:val="0"/>
+          <w:iCs w:val="0"/>
+          <w:lang w:val="en-GB" w:eastAsia="en-GB"/>
+        </w:rPr>
+        <w:tab/>
+      </w:r>
+      <w:r>
+        <w:rPr>
+          <w:rStyle w:val="Emphasis"/>
+          <w:rFonts w:eastAsia="Times New Roman"/>
+          <w:i w:val="0"/>
+          <w:iCs w:val="0"/>
+          <w:lang w:val="en-GB" w:eastAsia="en-GB"/>
+        </w:rPr>
+        <w:t>RNN Bi</w:t>
+      </w:r>
+      <w:r>
+        <w:rPr>
+          <w:rStyle w:val="Emphasis"/>
+          <w:rFonts w:eastAsia="Times New Roman"/>
+          <w:i w:val="0"/>
+          <w:iCs w:val="0"/>
+          <w:lang w:val="en-GB" w:eastAsia="en-GB"/>
+        </w:rPr>
+        <w:t xml:space="preserve"> </w:t>
+      </w:r>
+      <w:r>
+        <w:rPr>
+          <w:rStyle w:val="Emphasis"/>
+          <w:rFonts w:eastAsia="Times New Roman"/>
+          <w:i w:val="0"/>
+          <w:iCs w:val="0"/>
+          <w:lang w:val="en-GB" w:eastAsia="en-GB"/>
+        </w:rPr>
+        <w:t>LSTM model demonstrated even more impressive performance. Starting with an accuracy of approximately 97.84%, it soared to around 99.32% by the fourth epoch. Validation accuracy followed a similar trajectory, starting at 97.95% and reaching approximately 98.55%. Loss for the RNN Bi</w:t>
+      </w:r>
+      <w:r>
+        <w:rPr>
+          <w:rStyle w:val="Emphasis"/>
+          <w:rFonts w:eastAsia="Times New Roman"/>
+          <w:i w:val="0"/>
+          <w:iCs w:val="0"/>
+          <w:lang w:val="en-GB" w:eastAsia="en-GB"/>
+        </w:rPr>
+        <w:t xml:space="preserve"> </w:t>
+      </w:r>
+      <w:r>
+        <w:rPr>
+          <w:rStyle w:val="Emphasis"/>
+          <w:rFonts w:eastAsia="Times New Roman"/>
+          <w:i w:val="0"/>
+          <w:iCs w:val="0"/>
+          <w:lang w:val="en-GB" w:eastAsia="en-GB"/>
+        </w:rPr>
+        <w:t>LSTM model decreased substantially from 0.0807 to 0.0364 for training loss and from 0.0744 to 0.0592 for validation loss.</w:t>
+      </w:r>
+    </w:p>
+    <w:p>
+      <w:pPr>
+        <w:tabs>
+          <w:tab w:val="left" w:pos="916"/>
+          <w:tab w:val="left" w:pos="1832"/>
+          <w:tab w:val="left" w:pos="2748"/>
+          <w:tab w:val="left" w:pos="3664"/>
+          <w:tab w:val="left" w:pos="4580"/>
+          <w:tab w:val="left" w:pos="5496"/>
+          <w:tab w:val="left" w:pos="6412"/>
+          <w:tab w:val="left" w:pos="7328"/>
+          <w:tab w:val="left" w:pos="8244"/>
+          <w:tab w:val="left" w:pos="9160"/>
+          <w:tab w:val="left" w:pos="10076"/>
+          <w:tab w:val="left" w:pos="10992"/>
+          <w:tab w:val="left" w:pos="11908"/>
+          <w:tab w:val="left" w:pos="12824"/>
+          <w:tab w:val="left" w:pos="13740"/>
+          <w:tab w:val="left" w:pos="14656"/>
+        </w:tabs>
+        <w:spacing w:line="244" w:lineRule="atLeast"/>
+        <w:jc w:val="both"/>
+        <w:rPr>
+          <w:rStyle w:val="Emphasis"/>
+          <w:rFonts w:eastAsia="Times New Roman"/>
+          <w:i w:val="0"/>
+          <w:iCs w:val="0"/>
+          <w:lang w:val="en-GB" w:eastAsia="en-GB"/>
+        </w:rPr>
+      </w:pPr>
+    </w:p>
+    <w:p>
+      <w:pPr>
+        <w:tabs>
+          <w:tab w:val="left" w:pos="916"/>
+          <w:tab w:val="left" w:pos="1832"/>
+          <w:tab w:val="left" w:pos="2748"/>
+          <w:tab w:val="left" w:pos="3664"/>
+          <w:tab w:val="left" w:pos="4580"/>
+          <w:tab w:val="left" w:pos="5496"/>
+          <w:tab w:val="left" w:pos="6412"/>
+          <w:tab w:val="left" w:pos="7328"/>
+          <w:tab w:val="left" w:pos="8244"/>
+          <w:tab w:val="left" w:pos="9160"/>
+          <w:tab w:val="left" w:pos="10076"/>
+          <w:tab w:val="left" w:pos="10992"/>
+          <w:tab w:val="left" w:pos="11908"/>
+          <w:tab w:val="left" w:pos="12824"/>
+          <w:tab w:val="left" w:pos="13740"/>
+          <w:tab w:val="left" w:pos="14656"/>
+        </w:tabs>
+        <w:spacing w:line="244" w:lineRule="atLeast"/>
+        <w:jc w:val="both"/>
+        <w:rPr>
+          <w:rStyle w:val="Emphasis"/>
+          <w:rFonts w:eastAsia="Times New Roman"/>
+          <w:i w:val="0"/>
+          <w:iCs w:val="0"/>
+          <w:lang w:val="en-GB" w:eastAsia="en-GB"/>
+        </w:rPr>
+      </w:pPr>
+      <w:r>
+        <w:rPr>
+          <w:rStyle w:val="Emphasis"/>
+          <w:rFonts w:eastAsia="Times New Roman"/>
+          <w:i w:val="0"/>
+          <w:iCs w:val="0"/>
+          <w:lang w:val="en-GB" w:eastAsia="en-GB"/>
+        </w:rPr>
+        <w:tab/>
+      </w:r>
+      <w:r>
+        <w:rPr>
+          <w:rStyle w:val="Emphasis"/>
+          <w:rFonts w:eastAsia="Times New Roman"/>
+          <w:i w:val="0"/>
+          <w:iCs w:val="0"/>
+          <w:lang w:val="en-GB" w:eastAsia="en-GB"/>
+        </w:rPr>
+        <w:t xml:space="preserve">As a final step in our modelling </w:t>
+      </w:r>
+      <w:r>
+        <w:rPr>
+          <w:rStyle w:val="Emphasis"/>
+          <w:rFonts w:eastAsia="Times New Roman"/>
+          <w:i w:val="0"/>
+          <w:iCs w:val="0"/>
+          <w:lang w:val="en-GB" w:eastAsia="en-GB"/>
+        </w:rPr>
+        <w:t>process,</w:t>
+      </w:r>
+      <w:r>
+        <w:rPr>
+          <w:rStyle w:val="Emphasis"/>
+          <w:rFonts w:eastAsia="Times New Roman"/>
+          <w:i w:val="0"/>
+          <w:iCs w:val="0"/>
+          <w:lang w:val="en-GB" w:eastAsia="en-GB"/>
+        </w:rPr>
+        <w:t xml:space="preserve"> we also used pyspark to perform </w:t>
+      </w:r>
+      <w:r>
+        <w:rPr>
+          <w:rStyle w:val="Emphasis"/>
+          <w:rFonts w:eastAsia="Times New Roman"/>
+          <w:i w:val="0"/>
+          <w:iCs w:val="0"/>
+          <w:lang w:val="en-GB" w:eastAsia="en-GB"/>
+        </w:rPr>
+        <w:t xml:space="preserve">some preprocessing of data using Word2Vec model to convert word to vectors. We build a model with </w:t>
+      </w:r>
+      <w:r>
+        <w:rPr>
+          <w:rStyle w:val="Emphasis"/>
+          <w:rFonts w:eastAsia="Times New Roman"/>
+          <w:i w:val="0"/>
+          <w:iCs w:val="0"/>
+          <w:lang w:val="en-GB" w:eastAsia="en-GB"/>
+        </w:rPr>
+        <w:t>Multilayer</w:t>
+      </w:r>
+      <w:r>
+        <w:rPr>
+          <w:rStyle w:val="Emphasis"/>
+          <w:rFonts w:eastAsia="Times New Roman"/>
+          <w:i w:val="0"/>
+          <w:iCs w:val="0"/>
+          <w:lang w:val="en-GB" w:eastAsia="en-GB"/>
+        </w:rPr>
+        <w:t xml:space="preserve"> </w:t>
+      </w:r>
+      <w:r>
+        <w:rPr>
+          <w:rStyle w:val="Emphasis"/>
+          <w:rFonts w:eastAsia="Times New Roman"/>
+          <w:i w:val="0"/>
+          <w:iCs w:val="0"/>
+          <w:lang w:val="en-GB" w:eastAsia="en-GB"/>
+        </w:rPr>
+        <w:t>Perceptron</w:t>
+      </w:r>
+      <w:r>
+        <w:rPr>
+          <w:rStyle w:val="Emphasis"/>
+          <w:rFonts w:eastAsia="Times New Roman"/>
+          <w:i w:val="0"/>
+          <w:iCs w:val="0"/>
+          <w:lang w:val="en-GB" w:eastAsia="en-GB"/>
+        </w:rPr>
+        <w:t xml:space="preserve"> </w:t>
+      </w:r>
+      <w:r>
+        <w:rPr>
+          <w:rStyle w:val="Emphasis"/>
+          <w:rFonts w:eastAsia="Times New Roman"/>
+          <w:i w:val="0"/>
+          <w:iCs w:val="0"/>
+          <w:lang w:val="en-GB" w:eastAsia="en-GB"/>
+        </w:rPr>
+        <w:t>Classifier</w:t>
+      </w:r>
+      <w:r>
+        <w:rPr>
+          <w:rStyle w:val="Emphasis"/>
+          <w:rFonts w:eastAsia="Times New Roman"/>
+          <w:i w:val="0"/>
+          <w:iCs w:val="0"/>
+          <w:lang w:val="en-GB" w:eastAsia="en-GB"/>
+        </w:rPr>
+        <w:t xml:space="preserve"> trained on train data but unfortunately not able evaluate the model accuracy due to </w:t>
+      </w:r>
+      <w:r>
+        <w:rPr>
+          <w:rStyle w:val="Emphasis"/>
+          <w:rFonts w:eastAsia="Times New Roman"/>
+          <w:i w:val="0"/>
+          <w:iCs w:val="0"/>
+          <w:lang w:val="en-GB" w:eastAsia="en-GB"/>
+        </w:rPr>
+        <w:t>computational</w:t>
+      </w:r>
+      <w:r>
+        <w:rPr>
+          <w:rStyle w:val="Emphasis"/>
+          <w:rFonts w:eastAsia="Times New Roman"/>
+          <w:i w:val="0"/>
+          <w:iCs w:val="0"/>
+          <w:lang w:val="en-GB" w:eastAsia="en-GB"/>
+        </w:rPr>
+        <w:t xml:space="preserve"> error.</w:t>
+      </w:r>
+    </w:p>
+    <w:p>
+      <w:pPr>
+        <w:tabs>
+          <w:tab w:val="left" w:pos="916"/>
+          <w:tab w:val="left" w:pos="1832"/>
+          <w:tab w:val="left" w:pos="2748"/>
+          <w:tab w:val="left" w:pos="3664"/>
+          <w:tab w:val="left" w:pos="4580"/>
+          <w:tab w:val="left" w:pos="5496"/>
+          <w:tab w:val="left" w:pos="6412"/>
+          <w:tab w:val="left" w:pos="7328"/>
+          <w:tab w:val="left" w:pos="8244"/>
+          <w:tab w:val="left" w:pos="9160"/>
+          <w:tab w:val="left" w:pos="10076"/>
+          <w:tab w:val="left" w:pos="10992"/>
+          <w:tab w:val="left" w:pos="11908"/>
+          <w:tab w:val="left" w:pos="12824"/>
+          <w:tab w:val="left" w:pos="13740"/>
+          <w:tab w:val="left" w:pos="14656"/>
+        </w:tabs>
+        <w:spacing w:line="244" w:lineRule="atLeast"/>
+        <w:jc w:val="both"/>
+        <w:rPr>
+          <w:rStyle w:val="Emphasis"/>
+          <w:rFonts w:eastAsia="Times New Roman"/>
+          <w:i w:val="0"/>
+          <w:iCs w:val="0"/>
+          <w:lang w:val="en-GB" w:eastAsia="en-GB"/>
+        </w:rPr>
+      </w:pPr>
+    </w:p>
+    <w:p>
+      <w:pPr>
+        <w:tabs>
+          <w:tab w:val="left" w:pos="916"/>
+          <w:tab w:val="left" w:pos="1832"/>
+          <w:tab w:val="left" w:pos="2748"/>
+          <w:tab w:val="left" w:pos="3664"/>
+          <w:tab w:val="left" w:pos="4580"/>
+          <w:tab w:val="left" w:pos="5496"/>
+          <w:tab w:val="left" w:pos="6412"/>
+          <w:tab w:val="left" w:pos="7328"/>
+          <w:tab w:val="left" w:pos="8244"/>
+          <w:tab w:val="left" w:pos="9160"/>
+          <w:tab w:val="left" w:pos="10076"/>
+          <w:tab w:val="left" w:pos="10992"/>
+          <w:tab w:val="left" w:pos="11908"/>
+          <w:tab w:val="left" w:pos="12824"/>
+          <w:tab w:val="left" w:pos="13740"/>
+          <w:tab w:val="left" w:pos="14656"/>
+        </w:tabs>
+        <w:spacing w:line="244" w:lineRule="atLeast"/>
+        <w:jc w:val="both"/>
+        <w:rPr>
+          <w:rStyle w:val="Emphasis"/>
+          <w:rFonts w:eastAsia="Times New Roman"/>
+          <w:i w:val="0"/>
+          <w:iCs w:val="0"/>
+          <w:lang w:val="en-GB" w:eastAsia="en-GB"/>
+        </w:rPr>
+      </w:pPr>
+      <w:r>
+        <w:rPr>
+          <w:rStyle w:val="Emphasis"/>
+          <w:rFonts w:eastAsia="Times New Roman"/>
+          <w:i w:val="0"/>
+          <w:iCs w:val="0"/>
+          <w:lang w:val="en-GB" w:eastAsia="en-GB"/>
+        </w:rPr>
+        <w:tab/>
+      </w:r>
+      <w:r>
+        <w:rPr>
+          <w:rStyle w:val="Emphasis"/>
+          <w:rFonts w:eastAsia="Times New Roman"/>
+          <w:i w:val="0"/>
+          <w:iCs w:val="0"/>
+          <w:lang w:val="en-GB" w:eastAsia="en-GB"/>
+        </w:rPr>
+        <w:t xml:space="preserve">In summary, </w:t>
+      </w:r>
+      <w:r>
+        <w:rPr>
+          <w:rStyle w:val="Emphasis"/>
+          <w:rFonts w:eastAsia="Times New Roman"/>
+          <w:i w:val="0"/>
+          <w:iCs w:val="0"/>
+          <w:lang w:val="en-GB" w:eastAsia="en-GB"/>
+        </w:rPr>
+        <w:t>The RNN and Bi</w:t>
+      </w:r>
+      <w:r>
+        <w:rPr>
+          <w:rStyle w:val="Emphasis"/>
+          <w:rFonts w:eastAsia="Times New Roman"/>
+          <w:i w:val="0"/>
+          <w:iCs w:val="0"/>
+          <w:lang w:val="en-GB" w:eastAsia="en-GB"/>
+        </w:rPr>
+        <w:t xml:space="preserve"> </w:t>
+      </w:r>
+      <w:r>
+        <w:rPr>
+          <w:rStyle w:val="Emphasis"/>
+          <w:rFonts w:eastAsia="Times New Roman"/>
+          <w:i w:val="0"/>
+          <w:iCs w:val="0"/>
+          <w:lang w:val="en-GB" w:eastAsia="en-GB"/>
+        </w:rPr>
+        <w:t>LSTM models, perform quite similarly</w:t>
+      </w:r>
+      <w:r>
+        <w:rPr>
+          <w:rStyle w:val="Emphasis"/>
+          <w:rFonts w:eastAsia="Times New Roman"/>
+          <w:i w:val="0"/>
+          <w:iCs w:val="0"/>
+          <w:lang w:val="en-GB" w:eastAsia="en-GB"/>
+        </w:rPr>
+        <w:t xml:space="preserve"> </w:t>
+      </w:r>
+      <w:r>
+        <w:rPr>
+          <w:rStyle w:val="Emphasis"/>
+          <w:rFonts w:eastAsia="Times New Roman"/>
+          <w:i w:val="0"/>
+          <w:iCs w:val="0"/>
+          <w:lang w:val="en-GB" w:eastAsia="en-GB"/>
+        </w:rPr>
+        <w:t>in terms of accuracy, precision, and F1-score. However, the Bi</w:t>
+      </w:r>
+      <w:r>
+        <w:rPr>
+          <w:rStyle w:val="Emphasis"/>
+          <w:rFonts w:eastAsia="Times New Roman"/>
+          <w:i w:val="0"/>
+          <w:iCs w:val="0"/>
+          <w:lang w:val="en-GB" w:eastAsia="en-GB"/>
+        </w:rPr>
+        <w:t xml:space="preserve"> </w:t>
+      </w:r>
+      <w:r>
+        <w:rPr>
+          <w:rStyle w:val="Emphasis"/>
+          <w:rFonts w:eastAsia="Times New Roman"/>
+          <w:i w:val="0"/>
+          <w:iCs w:val="0"/>
+          <w:lang w:val="en-GB" w:eastAsia="en-GB"/>
+        </w:rPr>
+        <w:t>LSTM model has a slight edge in accuracy</w:t>
+      </w:r>
+      <w:r>
+        <w:rPr>
+          <w:rStyle w:val="Emphasis"/>
+          <w:rFonts w:eastAsia="Times New Roman"/>
+          <w:i w:val="0"/>
+          <w:iCs w:val="0"/>
+          <w:lang w:val="en-GB" w:eastAsia="en-GB"/>
+        </w:rPr>
+        <w:t>.</w:t>
+      </w:r>
+    </w:p>
+    <w:p>
+      <w:pPr>
+        <w:tabs>
+          <w:tab w:val="left" w:pos="916"/>
+          <w:tab w:val="left" w:pos="1832"/>
+          <w:tab w:val="left" w:pos="2748"/>
+          <w:tab w:val="left" w:pos="3664"/>
+          <w:tab w:val="left" w:pos="4580"/>
+          <w:tab w:val="left" w:pos="5496"/>
+          <w:tab w:val="left" w:pos="6412"/>
+          <w:tab w:val="left" w:pos="7328"/>
+          <w:tab w:val="left" w:pos="8244"/>
+          <w:tab w:val="left" w:pos="9160"/>
+          <w:tab w:val="left" w:pos="10076"/>
+          <w:tab w:val="left" w:pos="10992"/>
+          <w:tab w:val="left" w:pos="11908"/>
+          <w:tab w:val="left" w:pos="12824"/>
+          <w:tab w:val="left" w:pos="13740"/>
+          <w:tab w:val="left" w:pos="14656"/>
+        </w:tabs>
+        <w:spacing w:line="244" w:lineRule="atLeast"/>
+        <w:jc w:val="both"/>
+        <w:rPr>
+          <w:rStyle w:val="Emphasis"/>
+          <w:rFonts w:eastAsia="Times New Roman"/>
+          <w:i w:val="0"/>
+          <w:iCs w:val="0"/>
+          <w:lang w:val="en-GB" w:eastAsia="en-GB"/>
+        </w:rPr>
+      </w:pPr>
+      <w:r>
+        <w:rPr>
+          <w:rStyle w:val="Emphasis"/>
+          <w:rFonts w:eastAsia="Times New Roman"/>
+          <w:i w:val="0"/>
+          <w:iCs w:val="0"/>
+          <w:lang w:val="en-GB" w:eastAsia="en-GB"/>
+        </w:rPr>
+        <w:tab/>
+      </w:r>
+      <w:r>
+        <w:rPr>
+          <w:rStyle w:val="Emphasis"/>
+          <w:rFonts w:eastAsia="Times New Roman"/>
+          <w:i w:val="0"/>
+          <w:iCs w:val="0"/>
+          <w:lang w:val="en-GB" w:eastAsia="en-GB"/>
+        </w:rPr>
+        <w:t>On the other hand, traditional machine learning algorithm</w:t>
+      </w:r>
+      <w:r>
+        <w:rPr>
+          <w:rStyle w:val="Emphasis"/>
+          <w:rFonts w:eastAsia="Times New Roman"/>
+          <w:i w:val="0"/>
+          <w:iCs w:val="0"/>
+          <w:lang w:val="en-GB" w:eastAsia="en-GB"/>
+        </w:rPr>
+        <w:t xml:space="preserve"> </w:t>
+      </w:r>
+      <w:r>
+        <w:rPr>
+          <w:rStyle w:val="Emphasis"/>
+          <w:rFonts w:eastAsia="Times New Roman"/>
+          <w:i w:val="0"/>
+          <w:iCs w:val="0"/>
+          <w:lang w:val="en-GB" w:eastAsia="en-GB"/>
+        </w:rPr>
+        <w:t>Multinomial</w:t>
+      </w:r>
+      <w:r>
+        <w:rPr>
+          <w:rStyle w:val="Emphasis"/>
+          <w:rFonts w:eastAsia="Times New Roman"/>
+          <w:i w:val="0"/>
+          <w:iCs w:val="0"/>
+          <w:lang w:val="en-GB" w:eastAsia="en-GB"/>
+        </w:rPr>
+        <w:t xml:space="preserve"> </w:t>
+      </w:r>
+      <w:r>
+        <w:rPr>
+          <w:rStyle w:val="Emphasis"/>
+          <w:rFonts w:eastAsia="Times New Roman"/>
+          <w:i w:val="0"/>
+          <w:iCs w:val="0"/>
+          <w:lang w:val="en-GB" w:eastAsia="en-GB"/>
+        </w:rPr>
+        <w:t>NB model</w:t>
+      </w:r>
+      <w:r>
+        <w:rPr>
+          <w:rStyle w:val="Emphasis"/>
+          <w:rFonts w:eastAsia="Times New Roman"/>
+          <w:i w:val="0"/>
+          <w:iCs w:val="0"/>
+          <w:lang w:val="en-GB" w:eastAsia="en-GB"/>
+        </w:rPr>
+        <w:t xml:space="preserve"> </w:t>
+      </w:r>
+      <w:r>
+        <w:rPr>
+          <w:rStyle w:val="Emphasis"/>
+          <w:rFonts w:eastAsia="Times New Roman"/>
+          <w:i w:val="0"/>
+          <w:iCs w:val="0"/>
+          <w:lang w:val="en-GB" w:eastAsia="en-GB"/>
+        </w:rPr>
+        <w:t>does very well in terms of accuracy and precision. However, it doesn't do as well in terms of recall and F1-score</w:t>
+      </w:r>
+      <w:r>
+        <w:rPr>
+          <w:rStyle w:val="Emphasis"/>
+          <w:rFonts w:eastAsia="Times New Roman"/>
+          <w:i w:val="0"/>
+          <w:iCs w:val="0"/>
+          <w:lang w:val="en-GB" w:eastAsia="en-GB"/>
+        </w:rPr>
+        <w:t>.</w:t>
+      </w:r>
+    </w:p>
+    <w:p>
+      <w:pPr>
+        <w:tabs>
+          <w:tab w:val="left" w:pos="916"/>
+          <w:tab w:val="left" w:pos="1832"/>
+          <w:tab w:val="left" w:pos="2748"/>
+          <w:tab w:val="left" w:pos="3664"/>
+          <w:tab w:val="left" w:pos="4580"/>
+          <w:tab w:val="left" w:pos="5496"/>
+          <w:tab w:val="left" w:pos="6412"/>
+          <w:tab w:val="left" w:pos="7328"/>
+          <w:tab w:val="left" w:pos="8244"/>
+          <w:tab w:val="left" w:pos="9160"/>
+          <w:tab w:val="left" w:pos="10076"/>
+          <w:tab w:val="left" w:pos="10992"/>
+          <w:tab w:val="left" w:pos="11908"/>
+          <w:tab w:val="left" w:pos="12824"/>
+          <w:tab w:val="left" w:pos="13740"/>
+          <w:tab w:val="left" w:pos="14656"/>
+        </w:tabs>
+        <w:spacing w:line="244" w:lineRule="atLeast"/>
+        <w:jc w:val="both"/>
+        <w:rPr>
+          <w:rStyle w:val="Emphasis"/>
+          <w:rFonts w:eastAsia="Times New Roman"/>
+          <w:i w:val="0"/>
+          <w:iCs w:val="0"/>
+          <w:lang w:val="en-GB" w:eastAsia="en-GB"/>
+        </w:rPr>
+      </w:pPr>
+    </w:p>
+    <w:p>
+      <w:pPr>
+        <w:tabs>
+          <w:tab w:val="left" w:pos="916"/>
+          <w:tab w:val="left" w:pos="1832"/>
+          <w:tab w:val="left" w:pos="2748"/>
+          <w:tab w:val="left" w:pos="3664"/>
+          <w:tab w:val="left" w:pos="4580"/>
+          <w:tab w:val="left" w:pos="5496"/>
+          <w:tab w:val="left" w:pos="6412"/>
+          <w:tab w:val="left" w:pos="7328"/>
+          <w:tab w:val="left" w:pos="8244"/>
+          <w:tab w:val="left" w:pos="9160"/>
+          <w:tab w:val="left" w:pos="10076"/>
+          <w:tab w:val="left" w:pos="10992"/>
+          <w:tab w:val="left" w:pos="11908"/>
+          <w:tab w:val="left" w:pos="12824"/>
+          <w:tab w:val="left" w:pos="13740"/>
+          <w:tab w:val="left" w:pos="14656"/>
+        </w:tabs>
+        <w:spacing w:line="244" w:lineRule="atLeast"/>
+        <w:jc w:val="both"/>
+        <w:rPr>
+          <w:rStyle w:val="Emphasis"/>
+          <w:rFonts w:eastAsia="Times New Roman"/>
+          <w:i w:val="0"/>
+          <w:iCs w:val="0"/>
+          <w:lang w:val="en-GB" w:eastAsia="en-GB"/>
+        </w:rPr>
+      </w:pPr>
+      <w:r>
+        <w:rPr>
+          <w:rStyle w:val="Emphasis"/>
+          <w:rFonts w:eastAsia="Times New Roman"/>
+          <w:i w:val="0"/>
+          <w:iCs w:val="0"/>
+          <w:lang w:val="en-GB" w:eastAsia="en-GB"/>
+        </w:rPr>
+        <w:t xml:space="preserve">When </w:t>
+      </w:r>
+      <w:r>
+        <w:rPr>
+          <w:rStyle w:val="Emphasis"/>
+          <w:rFonts w:eastAsia="Times New Roman"/>
+          <w:i w:val="0"/>
+          <w:iCs w:val="0"/>
+          <w:lang w:val="en-GB" w:eastAsia="en-GB"/>
+        </w:rPr>
+        <w:t>dealing with complex sequential data where context matters a lot</w:t>
+      </w:r>
+      <w:r>
+        <w:rPr>
+          <w:rStyle w:val="Emphasis"/>
+          <w:rFonts w:eastAsia="Times New Roman"/>
+          <w:i w:val="0"/>
+          <w:iCs w:val="0"/>
+          <w:lang w:val="en-GB" w:eastAsia="en-GB"/>
+        </w:rPr>
+        <w:t>,</w:t>
+      </w:r>
+      <w:r>
+        <w:rPr>
+          <w:rStyle w:val="Emphasis"/>
+          <w:rFonts w:eastAsia="Times New Roman"/>
+          <w:i w:val="0"/>
+          <w:iCs w:val="0"/>
+          <w:lang w:val="en-GB" w:eastAsia="en-GB"/>
+        </w:rPr>
+        <w:t xml:space="preserve"> a neural network like Bi</w:t>
+      </w:r>
+      <w:r>
+        <w:rPr>
+          <w:rStyle w:val="Emphasis"/>
+          <w:rFonts w:eastAsia="Times New Roman"/>
+          <w:i w:val="0"/>
+          <w:iCs w:val="0"/>
+          <w:lang w:val="en-GB" w:eastAsia="en-GB"/>
+        </w:rPr>
+        <w:t xml:space="preserve"> </w:t>
+      </w:r>
+      <w:r>
+        <w:rPr>
+          <w:rStyle w:val="Emphasis"/>
+          <w:rFonts w:eastAsia="Times New Roman"/>
+          <w:i w:val="0"/>
+          <w:iCs w:val="0"/>
+          <w:lang w:val="en-GB" w:eastAsia="en-GB"/>
+        </w:rPr>
+        <w:t>LSTM might be best. But if you're looking for simplicity and still want good accuracy, the Multinomial</w:t>
+      </w:r>
+      <w:r>
+        <w:rPr>
+          <w:rStyle w:val="Emphasis"/>
+          <w:rFonts w:eastAsia="Times New Roman"/>
+          <w:i w:val="0"/>
+          <w:iCs w:val="0"/>
+          <w:lang w:val="en-GB" w:eastAsia="en-GB"/>
+        </w:rPr>
+        <w:t xml:space="preserve"> </w:t>
+      </w:r>
+      <w:r>
+        <w:rPr>
+          <w:rStyle w:val="Emphasis"/>
+          <w:rFonts w:eastAsia="Times New Roman"/>
+          <w:i w:val="0"/>
+          <w:iCs w:val="0"/>
+          <w:lang w:val="en-GB" w:eastAsia="en-GB"/>
+        </w:rPr>
+        <w:t>NB model could be a solid choice.</w:t>
+      </w:r>
+    </w:p>
+    <w:p>
+      <w:pPr>
+        <w:tabs>
+          <w:tab w:val="left" w:pos="916"/>
+          <w:tab w:val="left" w:pos="1832"/>
+          <w:tab w:val="left" w:pos="2748"/>
+          <w:tab w:val="left" w:pos="3664"/>
+          <w:tab w:val="left" w:pos="4580"/>
+          <w:tab w:val="left" w:pos="5496"/>
+          <w:tab w:val="left" w:pos="6412"/>
+          <w:tab w:val="left" w:pos="7328"/>
+          <w:tab w:val="left" w:pos="8244"/>
+          <w:tab w:val="left" w:pos="9160"/>
+          <w:tab w:val="left" w:pos="10076"/>
+          <w:tab w:val="left" w:pos="10992"/>
+          <w:tab w:val="left" w:pos="11908"/>
+          <w:tab w:val="left" w:pos="12824"/>
+          <w:tab w:val="left" w:pos="13740"/>
+          <w:tab w:val="left" w:pos="14656"/>
+        </w:tabs>
+        <w:spacing w:line="244" w:lineRule="atLeast"/>
+        <w:jc w:val="both"/>
+        <w:rPr>
+          <w:rStyle w:val="Emphasis"/>
+          <w:rFonts w:eastAsia="Times New Roman"/>
+          <w:i w:val="0"/>
+          <w:iCs w:val="0"/>
+          <w:lang w:val="en-GB" w:eastAsia="en-GB"/>
+        </w:rPr>
+      </w:pPr>
     </w:p>
     <w:p>
       <w:pPr>
@@ -11622,7 +12681,7 @@
           <w:iCs w:val="0"/>
         </w:rPr>
       </w:pPr>
-      <w:hyperlink r:id="rId27" w:history="1">
+      <w:hyperlink r:id="rId28" w:history="1">
         <w:r>
           <w:rPr>
             <w:rStyle w:val="Emphasis"/>
@@ -11640,7 +12699,7 @@
         </w:rPr>
         <w:t>, </w:t>
       </w:r>
-      <w:hyperlink r:id="rId28" w:history="1">
+      <w:hyperlink r:id="rId29" w:history="1">
         <w:r>
           <w:rPr>
             <w:rStyle w:val="Emphasis"/>
@@ -11658,7 +12717,7 @@
         </w:rPr>
         <w:t xml:space="preserve"> Enhancing Spam Message Classification and Detection Using Transformer-Based Embedding and Ensemble Learning. </w:t>
       </w:r>
-      <w:hyperlink r:id="rId29" w:history="1">
+      <w:hyperlink r:id="rId30" w:history="1">
         <w:r>
           <w:rPr>
             <w:rStyle w:val="Emphasis"/>
@@ -11685,7 +12744,7 @@
           <w:iCs w:val="0"/>
         </w:rPr>
       </w:pPr>
-      <w:hyperlink r:id="rId30" w:history="1">
+      <w:hyperlink r:id="rId31" w:history="1">
         <w:proofErr w:type="spellStart"/>
         <w:r>
           <w:rPr>
@@ -11713,7 +12772,7 @@
         </w:rPr>
         <w:t>, </w:t>
       </w:r>
-      <w:hyperlink r:id="rId31" w:history="1">
+      <w:hyperlink r:id="rId32" w:history="1">
         <w:r>
           <w:rPr>
             <w:rStyle w:val="Emphasis"/>
@@ -11754,7 +12813,7 @@
           <w:iCs w:val="0"/>
         </w:rPr>
       </w:pPr>
-      <w:hyperlink r:id="rId32" w:history="1">
+      <w:hyperlink r:id="rId33" w:history="1">
         <w:r>
           <w:rPr>
             <w:rStyle w:val="Emphasis"/>
@@ -11781,7 +12840,7 @@
           <w:iCs w:val="0"/>
         </w:rPr>
       </w:pPr>
-      <w:hyperlink r:id="rId33" w:history="1">
+      <w:hyperlink r:id="rId34" w:history="1">
         <w:r>
           <w:rPr>
             <w:rStyle w:val="Emphasis"/>
@@ -11799,7 +12858,7 @@
         </w:rPr>
         <w:t>, </w:t>
       </w:r>
-      <w:hyperlink r:id="rId34" w:history="1">
+      <w:hyperlink r:id="rId35" w:history="1">
         <w:r>
           <w:rPr>
             <w:rStyle w:val="Emphasis"/>
@@ -11817,7 +12876,7 @@
         </w:rPr>
         <w:t>, </w:t>
       </w:r>
-      <w:hyperlink r:id="rId35" w:history="1">
+      <w:hyperlink r:id="rId36" w:history="1">
         <w:r>
           <w:rPr>
             <w:rStyle w:val="Emphasis"/>
@@ -11835,7 +12894,7 @@
         </w:rPr>
         <w:t>, </w:t>
       </w:r>
-      <w:hyperlink r:id="rId36" w:history="1">
+      <w:hyperlink r:id="rId37" w:history="1">
         <w:r>
           <w:rPr>
             <w:rStyle w:val="Emphasis"/>
@@ -11853,7 +12912,7 @@
         </w:rPr>
         <w:t>, </w:t>
       </w:r>
-      <w:hyperlink r:id="rId37" w:history="1">
+      <w:hyperlink r:id="rId38" w:history="1">
         <w:r>
           <w:rPr>
             <w:rStyle w:val="Emphasis"/>
@@ -11871,7 +12930,7 @@
         </w:rPr>
         <w:t>, </w:t>
       </w:r>
-      <w:hyperlink r:id="rId38" w:history="1">
+      <w:hyperlink r:id="rId39" w:history="1">
         <w:r>
           <w:rPr>
             <w:rStyle w:val="Emphasis"/>
@@ -11932,7 +12991,7 @@
         </w:rPr>
         <w:t>, and </w:t>
       </w:r>
-      <w:hyperlink r:id="rId39" w:history="1">
+      <w:hyperlink r:id="rId40" w:history="1">
         <w:r>
           <w:rPr>
             <w:rStyle w:val="Emphasis"/>
@@ -11963,7 +13022,7 @@
           <w:iCs w:val="0"/>
         </w:rPr>
       </w:pPr>
-      <w:hyperlink r:id="rId40" w:history="1">
+      <w:hyperlink r:id="rId41" w:history="1">
         <w:r>
           <w:rPr>
             <w:rStyle w:val="Emphasis"/>
@@ -11998,7 +13057,7 @@
         </w:rPr>
         <w:t xml:space="preserve">Anshuman Mishra, Vigneshwaran Pandia Classifications of E-MAIL SPAM Using Deep Learning Approaches. </w:t>
       </w:r>
-      <w:hyperlink r:id="rId41" w:history="1">
+      <w:hyperlink r:id="rId42" w:history="1">
         <w:r>
           <w:rPr>
             <w:rStyle w:val="Emphasis"/>
@@ -12100,7 +13159,7 @@
           <w:iCs w:val="0"/>
         </w:rPr>
       </w:pPr>
-      <w:hyperlink r:id="rId42" w:history="1">
+      <w:hyperlink r:id="rId43" w:history="1">
         <w:r>
           <w:rPr>
             <w:rStyle w:val="Emphasis"/>
@@ -12133,6 +13192,7 @@
           <w:i w:val="0"/>
           <w:iCs w:val="0"/>
         </w:rPr>
+        <w:lastRenderedPageBreak/>
         <w:t xml:space="preserve">Abdallah </w:t>
       </w:r>
       <w:proofErr w:type="spellStart"/>
@@ -12166,7 +13226,7 @@
           <w:iCs w:val="0"/>
         </w:rPr>
       </w:pPr>
-      <w:hyperlink r:id="rId43" w:history="1">
+      <w:hyperlink r:id="rId44" w:history="1">
         <w:r>
           <w:rPr>
             <w:rStyle w:val="Emphasis"/>
@@ -12193,7 +13253,7 @@
           <w:iCs w:val="0"/>
         </w:rPr>
       </w:pPr>
-      <w:hyperlink r:id="rId44" w:history="1">
+      <w:hyperlink r:id="rId45" w:history="1">
         <w:r>
           <w:rPr>
             <w:rStyle w:val="Emphasis"/>
@@ -12224,7 +13284,7 @@
           <w:iCs w:val="0"/>
         </w:rPr>
       </w:pPr>
-      <w:hyperlink r:id="rId45" w:history="1">
+      <w:hyperlink r:id="rId46" w:history="1">
         <w:r>
           <w:rPr>
             <w:rStyle w:val="Emphasis"/>
@@ -12288,7 +13348,7 @@
         </w:rPr>
         <w:t xml:space="preserve"> </w:t>
       </w:r>
-      <w:hyperlink r:id="rId46" w:history="1">
+      <w:hyperlink r:id="rId47" w:history="1">
         <w:r>
           <w:rPr>
             <w:rStyle w:val="Emphasis"/>
@@ -12336,7 +13396,7 @@
           <w:iCs w:val="0"/>
         </w:rPr>
       </w:pPr>
-      <w:hyperlink r:id="rId47" w:history="1">
+      <w:hyperlink r:id="rId48" w:history="1">
         <w:r>
           <w:rPr>
             <w:rStyle w:val="Emphasis"/>
@@ -12420,7 +13480,7 @@
           <w:iCs w:val="0"/>
         </w:rPr>
       </w:pPr>
-      <w:hyperlink r:id="rId48" w:history="1">
+      <w:hyperlink r:id="rId49" w:history="1">
         <w:r>
           <w:rPr>
             <w:rStyle w:val="Emphasis"/>
@@ -12468,7 +13528,7 @@
           <w:iCs w:val="0"/>
         </w:rPr>
       </w:pPr>
-      <w:hyperlink r:id="rId49" w:history="1">
+      <w:hyperlink r:id="rId50" w:history="1">
         <w:r>
           <w:rPr>
             <w:rStyle w:val="Emphasis"/>
@@ -12562,7 +13622,7 @@
           <w:iCs w:val="0"/>
         </w:rPr>
       </w:pPr>
-      <w:hyperlink r:id="rId50" w:history="1">
+      <w:hyperlink r:id="rId51" w:history="1">
         <w:r>
           <w:rPr>
             <w:rStyle w:val="Emphasis"/>
@@ -12649,16 +13709,7 @@
           <w:i w:val="0"/>
           <w:iCs w:val="0"/>
         </w:rPr>
-        <w:t xml:space="preserve">, M. and Fortino, G., 2020. A hybrid deep learning model for efficient intrusion detection in </w:t>
-      </w:r>
-      <w:r>
-        <w:rPr>
-          <w:rStyle w:val="Emphasis"/>
-          <w:i w:val="0"/>
-          <w:iCs w:val="0"/>
-        </w:rPr>
-        <w:lastRenderedPageBreak/>
-        <w:t>big data environment. Information Sciences, 513, pp.386-396.</w:t>
+        <w:t>, M. and Fortino, G., 2020. A hybrid deep learning model for efficient intrusion detection in big data environment. Information Sciences, 513, pp.386-396.</w:t>
       </w:r>
     </w:p>
     <w:p>
@@ -12673,7 +13724,7 @@
           <w:iCs w:val="0"/>
         </w:rPr>
       </w:pPr>
-      <w:hyperlink r:id="rId51" w:history="1">
+      <w:hyperlink r:id="rId52" w:history="1">
         <w:r>
           <w:rPr>
             <w:rStyle w:val="Emphasis"/>
@@ -12757,7 +13808,7 @@
           <w:iCs w:val="0"/>
         </w:rPr>
       </w:pPr>
-      <w:hyperlink r:id="rId52" w:history="1">
+      <w:hyperlink r:id="rId53" w:history="1">
         <w:r>
           <w:rPr>
             <w:rStyle w:val="Emphasis"/>
@@ -12815,7 +13866,7 @@
           <w:iCs w:val="0"/>
         </w:rPr>
       </w:pPr>
-      <w:hyperlink r:id="rId53" w:history="1">
+      <w:hyperlink r:id="rId54" w:history="1">
         <w:r>
           <w:rPr>
             <w:rStyle w:val="Emphasis"/>
@@ -12863,7 +13914,7 @@
           <w:iCs w:val="0"/>
         </w:rPr>
       </w:pPr>
-      <w:hyperlink r:id="rId54" w:history="1">
+      <w:hyperlink r:id="rId55" w:history="1">
         <w:r>
           <w:rPr>
             <w:rStyle w:val="Emphasis"/>
@@ -13105,7 +14156,7 @@
           <w:iCs w:val="0"/>
         </w:rPr>
       </w:pPr>
-      <w:hyperlink r:id="rId55" w:history="1">
+      <w:hyperlink r:id="rId56" w:history="1">
         <w:r>
           <w:rPr>
             <w:rStyle w:val="Emphasis"/>
@@ -13174,7 +14225,7 @@
         </w:rPr>
         <w:t>, </w:t>
       </w:r>
-      <w:hyperlink r:id="rId56" w:history="1">
+      <w:hyperlink r:id="rId57" w:history="1">
         <w:r>
           <w:rPr>
             <w:rStyle w:val="Emphasis"/>
@@ -13202,7 +14253,7 @@
         </w:rPr>
         <w:t>, </w:t>
       </w:r>
-      <w:hyperlink r:id="rId57" w:history="1">
+      <w:hyperlink r:id="rId58" w:history="1">
         <w:r>
           <w:rPr>
             <w:rStyle w:val="Emphasis"/>
@@ -13220,7 +14271,7 @@
         </w:rPr>
         <w:t>, </w:t>
       </w:r>
-      <w:hyperlink r:id="rId58" w:history="1">
+      <w:hyperlink r:id="rId59" w:history="1">
         <w:r>
           <w:rPr>
             <w:rStyle w:val="Emphasis"/>
